--- a/JS Advanced fouten.docx
+++ b/JS Advanced fouten.docx
@@ -227,8 +227,6 @@
             <w:r>
               <w:t>aan einde regel</w:t>
             </w:r>
-            <w:bookmarkStart w:id="0" w:name="_GoBack"/>
-            <w:bookmarkEnd w:id="0"/>
           </w:p>
         </w:tc>
       </w:tr>
@@ -247,6 +245,12 @@
                 <w:b w:val="0"/>
               </w:rPr>
             </w:pPr>
+            <w:r>
+              <w:rPr>
+                <w:b w:val="0"/>
+              </w:rPr>
+              <w:t>P54</w:t>
+            </w:r>
           </w:p>
         </w:tc>
         <w:tc>
@@ -257,6 +261,9 @@
             <w:pPr>
               <w:cnfStyle w:val="000000100000" w:firstRow="0" w:lastRow="0" w:firstColumn="0" w:lastColumn="0" w:oddVBand="0" w:evenVBand="0" w:oddHBand="1" w:evenHBand="0" w:firstRowFirstColumn="0" w:firstRowLastColumn="0" w:lastRowFirstColumn="0" w:lastRowLastColumn="0"/>
             </w:pPr>
+            <w:r>
+              <w:t>Aanmaak function mijnVeelhoek</w:t>
+            </w:r>
           </w:p>
         </w:tc>
         <w:tc>
@@ -267,6 +274,33 @@
             <w:pPr>
               <w:cnfStyle w:val="000000100000" w:firstRow="0" w:lastRow="0" w:firstColumn="0" w:lastColumn="0" w:oddVBand="0" w:evenVBand="0" w:oddHBand="1" w:evenHBand="0" w:firstRowFirstColumn="0" w:firstRowLastColumn="0" w:lastRowFirstColumn="0" w:lastRowLastColumn="0"/>
             </w:pPr>
+            <w:r>
+              <w:t>Var v = new Veelhoek([p1,p2,p3,</w:t>
+            </w:r>
+            <w:r>
+              <w:rPr>
+                <w:b/>
+              </w:rPr>
+              <w:t>p5,</w:t>
+            </w:r>
+            <w:r>
+              <w:t>p6,p7,p8,p9] … )</w:t>
+            </w:r>
+          </w:p>
+          <w:p>
+            <w:pPr>
+              <w:pStyle w:val="ListParagraph"/>
+              <w:numPr>
+                <w:ilvl w:val="0"/>
+                <w:numId w:val="1"/>
+              </w:numPr>
+              <w:cnfStyle w:val="000000100000" w:firstRow="0" w:lastRow="0" w:firstColumn="0" w:lastColumn="0" w:oddVBand="0" w:evenVBand="0" w:oddHBand="1" w:evenHBand="0" w:firstRowFirstColumn="0" w:firstRowLastColumn="0" w:lastRowFirstColumn="0" w:lastRowLastColumn="0"/>
+            </w:pPr>
+            <w:r>
+              <w:t>P4 vervangen door p5 voor juiste vorm</w:t>
+            </w:r>
+            <w:bookmarkStart w:id="0" w:name="_GoBack"/>
+            <w:bookmarkEnd w:id="0"/>
           </w:p>
         </w:tc>
       </w:tr>

--- a/JS Advanced fouten.docx
+++ b/JS Advanced fouten.docx
@@ -299,8 +299,6 @@
             <w:r>
               <w:t>P4 vervangen door p5 voor juiste vorm</w:t>
             </w:r>
-            <w:bookmarkStart w:id="0" w:name="_GoBack"/>
-            <w:bookmarkEnd w:id="0"/>
           </w:p>
         </w:tc>
       </w:tr>
@@ -316,6 +314,12 @@
                 <w:b w:val="0"/>
               </w:rPr>
             </w:pPr>
+            <w:r>
+              <w:rPr>
+                <w:b w:val="0"/>
+              </w:rPr>
+              <w:t>P104</w:t>
+            </w:r>
           </w:p>
         </w:tc>
         <w:tc>
@@ -326,6 +330,9 @@
             <w:pPr>
               <w:cnfStyle w:val="000000000000" w:firstRow="0" w:lastRow="0" w:firstColumn="0" w:lastColumn="0" w:oddVBand="0" w:evenVBand="0" w:oddHBand="0" w:evenHBand="0" w:firstRowFirstColumn="0" w:firstRowLastColumn="0" w:lastRowFirstColumn="0" w:lastRowLastColumn="0"/>
             </w:pPr>
+            <w:r>
+              <w:t>requireJS</w:t>
+            </w:r>
           </w:p>
         </w:tc>
         <w:tc>
@@ -336,6 +343,9 @@
             <w:pPr>
               <w:cnfStyle w:val="000000000000" w:firstRow="0" w:lastRow="0" w:firstColumn="0" w:lastColumn="0" w:oddVBand="0" w:evenVBand="0" w:oddHBand="0" w:evenHBand="0" w:firstRowFirstColumn="0" w:firstRowLastColumn="0" w:lastRowFirstColumn="0" w:lastRowLastColumn="0"/>
             </w:pPr>
+            <w:r>
+              <w:t>MakeHtml ontbreekt</w:t>
+            </w:r>
           </w:p>
         </w:tc>
       </w:tr>
@@ -354,6 +364,12 @@
                 <w:b w:val="0"/>
               </w:rPr>
             </w:pPr>
+            <w:r>
+              <w:rPr>
+                <w:b w:val="0"/>
+              </w:rPr>
+              <w:t>P116</w:t>
+            </w:r>
           </w:p>
         </w:tc>
         <w:tc>
@@ -364,6 +380,9 @@
             <w:pPr>
               <w:cnfStyle w:val="000000100000" w:firstRow="0" w:lastRow="0" w:firstColumn="0" w:lastColumn="0" w:oddVBand="0" w:evenVBand="0" w:oddHBand="1" w:evenHBand="0" w:firstRowFirstColumn="0" w:firstRowLastColumn="0" w:lastRowFirstColumn="0" w:lastRowLastColumn="0"/>
             </w:pPr>
+            <w:r>
+              <w:t>Backbone</w:t>
+            </w:r>
           </w:p>
         </w:tc>
         <w:tc>
@@ -374,6 +393,9 @@
             <w:pPr>
               <w:cnfStyle w:val="000000100000" w:firstRow="0" w:lastRow="0" w:firstColumn="0" w:lastColumn="0" w:oddVBand="0" w:evenVBand="0" w:oddHBand="1" w:evenHBand="0" w:firstRowFirstColumn="0" w:firstRowLastColumn="0" w:lastRowFirstColumn="0" w:lastRowLastColumn="0"/>
             </w:pPr>
+            <w:r>
+              <w:t>Startbestanden ontbreken</w:t>
+            </w:r>
           </w:p>
         </w:tc>
       </w:tr>
@@ -389,6 +411,12 @@
                 <w:b w:val="0"/>
               </w:rPr>
             </w:pPr>
+            <w:r>
+              <w:rPr>
+                <w:b w:val="0"/>
+              </w:rPr>
+              <w:t>P120</w:t>
+            </w:r>
           </w:p>
         </w:tc>
         <w:tc>
@@ -409,6 +437,9 @@
             <w:pPr>
               <w:cnfStyle w:val="000000000000" w:firstRow="0" w:lastRow="0" w:firstColumn="0" w:lastColumn="0" w:oddVBand="0" w:evenVBand="0" w:oddHBand="0" w:evenHBand="0" w:firstRowFirstColumn="0" w:firstRowLastColumn="0" w:lastRowFirstColumn="0" w:lastRowLastColumn="0"/>
             </w:pPr>
+            <w:r>
+              <w:t>‘localstorage’ -&gt; ‘backbone.localstorage’</w:t>
+            </w:r>
           </w:p>
         </w:tc>
       </w:tr>
@@ -437,6 +468,9 @@
             <w:pPr>
               <w:cnfStyle w:val="000000100000" w:firstRow="0" w:lastRow="0" w:firstColumn="0" w:lastColumn="0" w:oddVBand="0" w:evenVBand="0" w:oddHBand="1" w:evenHBand="0" w:firstRowFirstColumn="0" w:firstRowLastColumn="0" w:lastRowFirstColumn="0" w:lastRowLastColumn="0"/>
             </w:pPr>
+            <w:r>
+              <w:t>Todo.css</w:t>
+            </w:r>
           </w:p>
         </w:tc>
         <w:tc>
@@ -447,6 +481,11 @@
             <w:pPr>
               <w:cnfStyle w:val="000000100000" w:firstRow="0" w:lastRow="0" w:firstColumn="0" w:lastColumn="0" w:oddVBand="0" w:evenVBand="0" w:oddHBand="1" w:evenHBand="0" w:firstRowFirstColumn="0" w:firstRowLastColumn="0" w:lastRowFirstColumn="0" w:lastRowLastColumn="0"/>
             </w:pPr>
+            <w:r>
+              <w:t>Footer ipv #footer</w:t>
+            </w:r>
+            <w:bookmarkStart w:id="0" w:name="_GoBack"/>
+            <w:bookmarkEnd w:id="0"/>
           </w:p>
         </w:tc>
       </w:tr>

--- a/JS Advanced fouten.docx
+++ b/JS Advanced fouten.docx
@@ -98,7 +98,23 @@
               <w:cnfStyle w:val="000000100000" w:firstRow="0" w:lastRow="0" w:firstColumn="0" w:lastColumn="0" w:oddVBand="0" w:evenVBand="0" w:oddHBand="1" w:evenHBand="0" w:firstRowFirstColumn="0" w:firstRowLastColumn="0" w:lastRowFirstColumn="0" w:lastRowLastColumn="0"/>
             </w:pPr>
             <w:r>
-              <w:t>2.1.2 ‘use strict’</w:t>
+              <w:t>2.1.2 ‘</w:t>
+            </w:r>
+            <w:proofErr w:type="spellStart"/>
+            <w:r>
+              <w:t>use</w:t>
+            </w:r>
+            <w:proofErr w:type="spellEnd"/>
+            <w:r>
+              <w:t xml:space="preserve"> </w:t>
+            </w:r>
+            <w:proofErr w:type="spellStart"/>
+            <w:r>
+              <w:t>strict</w:t>
+            </w:r>
+            <w:proofErr w:type="spellEnd"/>
+            <w:r>
+              <w:t>’</w:t>
             </w:r>
           </w:p>
         </w:tc>
@@ -115,7 +131,28 @@
             </w:r>
             <w:r>
               <w:br/>
-              <w:t>var eOutput    =  document.querySelector('</w:t>
+              <w:t xml:space="preserve">var </w:t>
+            </w:r>
+            <w:proofErr w:type="spellStart"/>
+            <w:r>
+              <w:t>eOutput</w:t>
+            </w:r>
+            <w:proofErr w:type="spellEnd"/>
+            <w:r>
+              <w:t xml:space="preserve">    </w:t>
+            </w:r>
+            <w:proofErr w:type="gramStart"/>
+            <w:r>
+              <w:t xml:space="preserve">=  </w:t>
+            </w:r>
+            <w:proofErr w:type="spellStart"/>
+            <w:proofErr w:type="gramEnd"/>
+            <w:r>
+              <w:t>document.querySelector</w:t>
+            </w:r>
+            <w:proofErr w:type="spellEnd"/>
+            <w:r>
+              <w:t>('</w:t>
             </w:r>
             <w:r>
               <w:rPr>
@@ -141,8 +178,21 @@
               </w:numPr>
               <w:cnfStyle w:val="000000100000" w:firstRow="0" w:lastRow="0" w:firstColumn="0" w:lastColumn="0" w:oddVBand="0" w:evenVBand="0" w:oddHBand="1" w:evenHBand="0" w:firstRowFirstColumn="0" w:firstRowLastColumn="0" w:lastRowFirstColumn="0" w:lastRowLastColumn="0"/>
             </w:pPr>
-            <w:r>
-              <w:t>Id ipv class</w:t>
+            <w:proofErr w:type="spellStart"/>
+            <w:r>
+              <w:t>Id</w:t>
+            </w:r>
+            <w:proofErr w:type="spellEnd"/>
+            <w:r>
+              <w:t xml:space="preserve"> </w:t>
+            </w:r>
+            <w:proofErr w:type="spellStart"/>
+            <w:r>
+              <w:t>ipv</w:t>
+            </w:r>
+            <w:proofErr w:type="spellEnd"/>
+            <w:r>
+              <w:t xml:space="preserve"> class</w:t>
             </w:r>
           </w:p>
           <w:p>
@@ -197,7 +247,17 @@
               </w:rPr>
             </w:pPr>
             <w:r>
-              <w:t>Console.log(ann)</w:t>
+              <w:t>Console.log(</w:t>
+            </w:r>
+            <w:proofErr w:type="spellStart"/>
+            <w:proofErr w:type="gramStart"/>
+            <w:r>
+              <w:t>ann</w:t>
+            </w:r>
+            <w:proofErr w:type="spellEnd"/>
+            <w:proofErr w:type="gramEnd"/>
+            <w:r>
+              <w:t>)</w:t>
             </w:r>
             <w:r>
               <w:rPr>
@@ -262,8 +322,21 @@
               <w:cnfStyle w:val="000000100000" w:firstRow="0" w:lastRow="0" w:firstColumn="0" w:lastColumn="0" w:oddVBand="0" w:evenVBand="0" w:oddHBand="1" w:evenHBand="0" w:firstRowFirstColumn="0" w:firstRowLastColumn="0" w:lastRowFirstColumn="0" w:lastRowLastColumn="0"/>
             </w:pPr>
             <w:r>
-              <w:t>Aanmaak function mijnVeelhoek</w:t>
-            </w:r>
+              <w:t xml:space="preserve">Aanmaak </w:t>
+            </w:r>
+            <w:proofErr w:type="spellStart"/>
+            <w:r>
+              <w:t>function</w:t>
+            </w:r>
+            <w:proofErr w:type="spellEnd"/>
+            <w:r>
+              <w:t xml:space="preserve"> </w:t>
+            </w:r>
+            <w:proofErr w:type="spellStart"/>
+            <w:r>
+              <w:t>mijnVeelhoek</w:t>
+            </w:r>
+            <w:proofErr w:type="spellEnd"/>
           </w:p>
         </w:tc>
         <w:tc>
@@ -284,7 +357,15 @@
               <w:t>p5,</w:t>
             </w:r>
             <w:r>
-              <w:t>p6,p7,p8,p9] … )</w:t>
+              <w:t>p6,p7,p8</w:t>
+            </w:r>
+            <w:proofErr w:type="gramStart"/>
+            <w:r>
+              <w:t>,p</w:t>
+            </w:r>
+            <w:proofErr w:type="gramEnd"/>
+            <w:r>
+              <w:t>9] … )</w:t>
             </w:r>
           </w:p>
           <w:p>
@@ -330,9 +411,11 @@
             <w:pPr>
               <w:cnfStyle w:val="000000000000" w:firstRow="0" w:lastRow="0" w:firstColumn="0" w:lastColumn="0" w:oddVBand="0" w:evenVBand="0" w:oddHBand="0" w:evenHBand="0" w:firstRowFirstColumn="0" w:firstRowLastColumn="0" w:lastRowFirstColumn="0" w:lastRowLastColumn="0"/>
             </w:pPr>
+            <w:proofErr w:type="spellStart"/>
             <w:r>
               <w:t>requireJS</w:t>
             </w:r>
+            <w:proofErr w:type="spellEnd"/>
           </w:p>
         </w:tc>
         <w:tc>
@@ -343,8 +426,13 @@
             <w:pPr>
               <w:cnfStyle w:val="000000000000" w:firstRow="0" w:lastRow="0" w:firstColumn="0" w:lastColumn="0" w:oddVBand="0" w:evenVBand="0" w:oddHBand="0" w:evenHBand="0" w:firstRowFirstColumn="0" w:firstRowLastColumn="0" w:lastRowFirstColumn="0" w:lastRowLastColumn="0"/>
             </w:pPr>
-            <w:r>
-              <w:t>MakeHtml ontbreekt</w:t>
+            <w:proofErr w:type="spellStart"/>
+            <w:r>
+              <w:t>MakeHtml</w:t>
+            </w:r>
+            <w:proofErr w:type="spellEnd"/>
+            <w:r>
+              <w:t xml:space="preserve"> ontbreekt</w:t>
             </w:r>
           </w:p>
         </w:tc>
@@ -396,6 +484,14 @@
             <w:r>
               <w:t>Startbestanden ontbreken</w:t>
             </w:r>
+            <w:r>
+              <w:t xml:space="preserve"> + template in index.html mist data-</w:t>
+            </w:r>
+            <w:proofErr w:type="spellStart"/>
+            <w:r>
+              <w:t>id</w:t>
+            </w:r>
+            <w:proofErr w:type="spellEnd"/>
           </w:p>
         </w:tc>
       </w:tr>
@@ -438,7 +534,23 @@
               <w:cnfStyle w:val="000000000000" w:firstRow="0" w:lastRow="0" w:firstColumn="0" w:lastColumn="0" w:oddVBand="0" w:evenVBand="0" w:oddHBand="0" w:evenHBand="0" w:firstRowFirstColumn="0" w:firstRowLastColumn="0" w:lastRowFirstColumn="0" w:lastRowLastColumn="0"/>
             </w:pPr>
             <w:r>
-              <w:t>‘localstorage’ -&gt; ‘backbone.localstorage’</w:t>
+              <w:t>‘</w:t>
+            </w:r>
+            <w:proofErr w:type="spellStart"/>
+            <w:r>
+              <w:t>localstorage</w:t>
+            </w:r>
+            <w:proofErr w:type="spellEnd"/>
+            <w:r>
+              <w:t>’ -&gt; ‘</w:t>
+            </w:r>
+            <w:proofErr w:type="spellStart"/>
+            <w:r>
+              <w:t>backbone.localstorage</w:t>
+            </w:r>
+            <w:proofErr w:type="spellEnd"/>
+            <w:r>
+              <w:t>’</w:t>
             </w:r>
           </w:p>
         </w:tc>
@@ -481,16 +593,323 @@
             <w:pPr>
               <w:cnfStyle w:val="000000100000" w:firstRow="0" w:lastRow="0" w:firstColumn="0" w:lastColumn="0" w:oddVBand="0" w:evenVBand="0" w:oddHBand="1" w:evenHBand="0" w:firstRowFirstColumn="0" w:firstRowLastColumn="0" w:lastRowFirstColumn="0" w:lastRowLastColumn="0"/>
             </w:pPr>
-            <w:r>
-              <w:t>Footer ipv #footer</w:t>
-            </w:r>
-            <w:bookmarkStart w:id="0" w:name="_GoBack"/>
-            <w:bookmarkEnd w:id="0"/>
+            <w:proofErr w:type="spellStart"/>
+            <w:r>
+              <w:t>Footer</w:t>
+            </w:r>
+            <w:proofErr w:type="spellEnd"/>
+            <w:r>
+              <w:t xml:space="preserve"> </w:t>
+            </w:r>
+            <w:proofErr w:type="spellStart"/>
+            <w:r>
+              <w:t>ipv</w:t>
+            </w:r>
+            <w:proofErr w:type="spellEnd"/>
+            <w:r>
+              <w:t xml:space="preserve"> #</w:t>
+            </w:r>
+            <w:proofErr w:type="spellStart"/>
+            <w:r>
+              <w:t>footer</w:t>
+            </w:r>
+            <w:proofErr w:type="spellEnd"/>
+          </w:p>
+        </w:tc>
+      </w:tr>
+      <w:tr>
+        <w:tc>
+          <w:tcPr>
+            <w:cnfStyle w:val="001000000000" w:firstRow="0" w:lastRow="0" w:firstColumn="1" w:lastColumn="0" w:oddVBand="0" w:evenVBand="0" w:oddHBand="0" w:evenHBand="0" w:firstRowFirstColumn="0" w:firstRowLastColumn="0" w:lastRowFirstColumn="0" w:lastRowLastColumn="0"/>
+            <w:tcW w:w="988" w:type="dxa"/>
+          </w:tcPr>
+          <w:p>
+            <w:pPr>
+              <w:rPr>
+                <w:b w:val="0"/>
+              </w:rPr>
+            </w:pPr>
+            <w:r>
+              <w:rPr>
+                <w:b w:val="0"/>
+              </w:rPr>
+              <w:t>P177</w:t>
+            </w:r>
+          </w:p>
+        </w:tc>
+        <w:tc>
+          <w:tcPr>
+            <w:tcW w:w="2551" w:type="dxa"/>
+          </w:tcPr>
+          <w:p>
+            <w:pPr>
+              <w:cnfStyle w:val="000000000000" w:firstRow="0" w:lastRow="0" w:firstColumn="0" w:lastColumn="0" w:oddVBand="0" w:evenVBand="0" w:oddHBand="0" w:evenHBand="0" w:firstRowFirstColumn="0" w:firstRowLastColumn="0" w:lastRowFirstColumn="0" w:lastRowLastColumn="0"/>
+            </w:pPr>
+            <w:r>
+              <w:t>Uitbreiden schema</w:t>
+            </w:r>
+          </w:p>
+        </w:tc>
+        <w:tc>
+          <w:tcPr>
+            <w:tcW w:w="5523" w:type="dxa"/>
+          </w:tcPr>
+          <w:p>
+            <w:pPr>
+              <w:cnfStyle w:val="000000000000" w:firstRow="0" w:lastRow="0" w:firstColumn="0" w:lastColumn="0" w:oddVBand="0" w:evenVBand="0" w:oddHBand="0" w:evenHBand="0" w:firstRowFirstColumn="0" w:firstRowLastColumn="0" w:lastRowFirstColumn="0" w:lastRowLastColumn="0"/>
+            </w:pPr>
+            <w:r>
+              <w:t>Ook MODEL aanpassen (movies.js):</w:t>
+            </w:r>
+          </w:p>
+          <w:p>
+            <w:pPr>
+              <w:cnfStyle w:val="000000000000" w:firstRow="0" w:lastRow="0" w:firstColumn="0" w:lastColumn="0" w:oddVBand="0" w:evenVBand="0" w:oddHBand="0" w:evenHBand="0" w:firstRowFirstColumn="0" w:firstRowLastColumn="0" w:lastRowFirstColumn="0" w:lastRowLastColumn="0"/>
+            </w:pPr>
+            <w:r>
+              <w:t>Cast: [ ]</w:t>
+            </w:r>
+          </w:p>
+        </w:tc>
+      </w:tr>
+      <w:tr>
+        <w:trPr>
+          <w:cnfStyle w:val="000000100000" w:firstRow="0" w:lastRow="0" w:firstColumn="0" w:lastColumn="0" w:oddVBand="0" w:evenVBand="0" w:oddHBand="1" w:evenHBand="0" w:firstRowFirstColumn="0" w:firstRowLastColumn="0" w:lastRowFirstColumn="0" w:lastRowLastColumn="0"/>
+        </w:trPr>
+        <w:tc>
+          <w:tcPr>
+            <w:cnfStyle w:val="001000000000" w:firstRow="0" w:lastRow="0" w:firstColumn="1" w:lastColumn="0" w:oddVBand="0" w:evenVBand="0" w:oddHBand="0" w:evenHBand="0" w:firstRowFirstColumn="0" w:firstRowLastColumn="0" w:lastRowFirstColumn="0" w:lastRowLastColumn="0"/>
+            <w:tcW w:w="988" w:type="dxa"/>
+          </w:tcPr>
+          <w:p>
+            <w:pPr>
+              <w:rPr>
+                <w:b w:val="0"/>
+              </w:rPr>
+            </w:pPr>
+            <w:r>
+              <w:rPr>
+                <w:b w:val="0"/>
+              </w:rPr>
+              <w:t>P180</w:t>
+            </w:r>
+          </w:p>
+        </w:tc>
+        <w:tc>
+          <w:tcPr>
+            <w:tcW w:w="2551" w:type="dxa"/>
+          </w:tcPr>
+          <w:p>
+            <w:pPr>
+              <w:cnfStyle w:val="000000100000" w:firstRow="0" w:lastRow="0" w:firstColumn="0" w:lastColumn="0" w:oddVBand="0" w:evenVBand="0" w:oddHBand="1" w:evenHBand="0" w:firstRowFirstColumn="0" w:firstRowLastColumn="0" w:lastRowFirstColumn="0" w:lastRowLastColumn="0"/>
+            </w:pPr>
+            <w:r>
+              <w:t>Collection halen uit REST API</w:t>
+            </w:r>
+          </w:p>
+        </w:tc>
+        <w:tc>
+          <w:tcPr>
+            <w:tcW w:w="5523" w:type="dxa"/>
+          </w:tcPr>
+          <w:p>
+            <w:pPr>
+              <w:cnfStyle w:val="000000100000" w:firstRow="0" w:lastRow="0" w:firstColumn="0" w:lastColumn="0" w:oddVBand="0" w:evenVBand="0" w:oddHBand="1" w:evenHBand="0" w:firstRowFirstColumn="0" w:firstRowLastColumn="0" w:lastRowFirstColumn="0" w:lastRowLastColumn="0"/>
+            </w:pPr>
+            <w:r>
+              <w:t xml:space="preserve">Ontbrekend in </w:t>
+            </w:r>
+            <w:proofErr w:type="spellStart"/>
+            <w:r>
+              <w:t>initialize</w:t>
+            </w:r>
+            <w:proofErr w:type="spellEnd"/>
+            <w:r>
+              <w:t xml:space="preserve">: </w:t>
+            </w:r>
+          </w:p>
+          <w:p>
+            <w:pPr>
+              <w:shd w:val="clear" w:color="auto" w:fill="FFFFFF"/>
+              <w:tabs>
+                <w:tab w:val="left" w:pos="916"/>
+                <w:tab w:val="left" w:pos="1832"/>
+                <w:tab w:val="left" w:pos="2748"/>
+                <w:tab w:val="left" w:pos="3664"/>
+                <w:tab w:val="left" w:pos="4580"/>
+                <w:tab w:val="left" w:pos="5496"/>
+                <w:tab w:val="left" w:pos="6412"/>
+                <w:tab w:val="left" w:pos="7328"/>
+                <w:tab w:val="left" w:pos="8244"/>
+                <w:tab w:val="left" w:pos="9160"/>
+                <w:tab w:val="left" w:pos="10076"/>
+                <w:tab w:val="left" w:pos="10992"/>
+                <w:tab w:val="left" w:pos="11908"/>
+                <w:tab w:val="left" w:pos="12824"/>
+                <w:tab w:val="left" w:pos="13740"/>
+                <w:tab w:val="left" w:pos="14656"/>
+              </w:tabs>
+              <w:cnfStyle w:val="000000100000" w:firstRow="0" w:lastRow="0" w:firstColumn="0" w:lastColumn="0" w:oddVBand="0" w:evenVBand="0" w:oddHBand="1" w:evenHBand="0" w:firstRowFirstColumn="0" w:firstRowLastColumn="0" w:lastRowFirstColumn="0" w:lastRowLastColumn="0"/>
+              <w:rPr>
+                <w:rFonts w:ascii="Courier New" w:eastAsia="Times New Roman" w:hAnsi="Courier New" w:cs="Courier New"/>
+                <w:color w:val="000000"/>
+                <w:sz w:val="20"/>
+                <w:szCs w:val="20"/>
+                <w:lang w:eastAsia="nl-BE"/>
+              </w:rPr>
+            </w:pPr>
+            <w:proofErr w:type="spellStart"/>
+            <w:r>
+              <w:rPr>
+                <w:rFonts w:ascii="Courier New" w:eastAsia="Times New Roman" w:hAnsi="Courier New" w:cs="Courier New"/>
+                <w:b/>
+                <w:bCs/>
+                <w:color w:val="000080"/>
+                <w:sz w:val="20"/>
+                <w:szCs w:val="20"/>
+                <w:lang w:eastAsia="nl-BE"/>
+              </w:rPr>
+              <w:t>this</w:t>
+            </w:r>
+            <w:proofErr w:type="spellEnd"/>
+            <w:r>
+              <w:rPr>
+                <w:rFonts w:ascii="Courier New" w:eastAsia="Times New Roman" w:hAnsi="Courier New" w:cs="Courier New"/>
+                <w:color w:val="000000"/>
+                <w:sz w:val="20"/>
+                <w:szCs w:val="20"/>
+                <w:lang w:eastAsia="nl-BE"/>
+              </w:rPr>
+              <w:t>.</w:t>
+            </w:r>
+            <w:r>
+              <w:rPr>
+                <w:rFonts w:ascii="Courier New" w:eastAsia="Times New Roman" w:hAnsi="Courier New" w:cs="Courier New"/>
+                <w:color w:val="000000"/>
+                <w:sz w:val="20"/>
+                <w:szCs w:val="20"/>
+                <w:shd w:val="clear" w:color="auto" w:fill="FFE4FF"/>
+                <w:lang w:eastAsia="nl-BE"/>
+              </w:rPr>
+              <w:t>$lijst</w:t>
+            </w:r>
+            <w:r>
+              <w:rPr>
+                <w:rFonts w:ascii="Courier New" w:eastAsia="Times New Roman" w:hAnsi="Courier New" w:cs="Courier New"/>
+                <w:color w:val="000000"/>
+                <w:sz w:val="20"/>
+                <w:szCs w:val="20"/>
+                <w:lang w:eastAsia="nl-BE"/>
+              </w:rPr>
+              <w:t xml:space="preserve">     </w:t>
+            </w:r>
+            <w:proofErr w:type="gramStart"/>
+            <w:r>
+              <w:rPr>
+                <w:rFonts w:ascii="Courier New" w:eastAsia="Times New Roman" w:hAnsi="Courier New" w:cs="Courier New"/>
+                <w:color w:val="000000"/>
+                <w:sz w:val="20"/>
+                <w:szCs w:val="20"/>
+                <w:lang w:eastAsia="nl-BE"/>
+              </w:rPr>
+              <w:t xml:space="preserve">=   </w:t>
+            </w:r>
+            <w:proofErr w:type="spellStart"/>
+            <w:proofErr w:type="gramEnd"/>
+            <w:r>
+              <w:rPr>
+                <w:rFonts w:ascii="Courier New" w:eastAsia="Times New Roman" w:hAnsi="Courier New" w:cs="Courier New"/>
+                <w:b/>
+                <w:bCs/>
+                <w:color w:val="000080"/>
+                <w:sz w:val="20"/>
+                <w:szCs w:val="20"/>
+                <w:lang w:eastAsia="nl-BE"/>
+              </w:rPr>
+              <w:t>this</w:t>
+            </w:r>
+            <w:r>
+              <w:rPr>
+                <w:rFonts w:ascii="Courier New" w:eastAsia="Times New Roman" w:hAnsi="Courier New" w:cs="Courier New"/>
+                <w:color w:val="000000"/>
+                <w:sz w:val="20"/>
+                <w:szCs w:val="20"/>
+                <w:lang w:eastAsia="nl-BE"/>
+              </w:rPr>
+              <w:t>.</w:t>
+            </w:r>
+            <w:r>
+              <w:rPr>
+                <w:rFonts w:ascii="Courier New" w:eastAsia="Times New Roman" w:hAnsi="Courier New" w:cs="Courier New"/>
+                <w:color w:val="7A7A43"/>
+                <w:sz w:val="20"/>
+                <w:szCs w:val="20"/>
+                <w:lang w:eastAsia="nl-BE"/>
+              </w:rPr>
+              <w:t>get$Lijst</w:t>
+            </w:r>
+            <w:proofErr w:type="spellEnd"/>
+            <w:r>
+              <w:rPr>
+                <w:rFonts w:ascii="Courier New" w:eastAsia="Times New Roman" w:hAnsi="Courier New" w:cs="Courier New"/>
+                <w:color w:val="000000"/>
+                <w:sz w:val="20"/>
+                <w:szCs w:val="20"/>
+                <w:lang w:eastAsia="nl-BE"/>
+              </w:rPr>
+              <w:t xml:space="preserve">(); </w:t>
+            </w:r>
+          </w:p>
+          <w:p>
+            <w:pPr>
+              <w:cnfStyle w:val="000000100000" w:firstRow="0" w:lastRow="0" w:firstColumn="0" w:lastColumn="0" w:oddVBand="0" w:evenVBand="0" w:oddHBand="1" w:evenHBand="0" w:firstRowFirstColumn="0" w:firstRowLastColumn="0" w:lastRowFirstColumn="0" w:lastRowLastColumn="0"/>
+            </w:pPr>
+            <w:r>
+              <w:t xml:space="preserve"> </w:t>
+            </w:r>
+          </w:p>
+        </w:tc>
+      </w:tr>
+      <w:tr>
+        <w:tc>
+          <w:tcPr>
+            <w:cnfStyle w:val="001000000000" w:firstRow="0" w:lastRow="0" w:firstColumn="1" w:lastColumn="0" w:oddVBand="0" w:evenVBand="0" w:oddHBand="0" w:evenHBand="0" w:firstRowFirstColumn="0" w:firstRowLastColumn="0" w:lastRowFirstColumn="0" w:lastRowLastColumn="0"/>
+            <w:tcW w:w="988" w:type="dxa"/>
+          </w:tcPr>
+          <w:p>
+            <w:pPr>
+              <w:rPr>
+                <w:b w:val="0"/>
+              </w:rPr>
+            </w:pPr>
+          </w:p>
+        </w:tc>
+        <w:tc>
+          <w:tcPr>
+            <w:tcW w:w="2551" w:type="dxa"/>
+          </w:tcPr>
+          <w:p>
+            <w:pPr>
+              <w:cnfStyle w:val="000000000000" w:firstRow="0" w:lastRow="0" w:firstColumn="0" w:lastColumn="0" w:oddVBand="0" w:evenVBand="0" w:oddHBand="0" w:evenHBand="0" w:firstRowFirstColumn="0" w:firstRowLastColumn="0" w:lastRowFirstColumn="0" w:lastRowLastColumn="0"/>
+            </w:pPr>
+          </w:p>
+        </w:tc>
+        <w:tc>
+          <w:tcPr>
+            <w:tcW w:w="5523" w:type="dxa"/>
+          </w:tcPr>
+          <w:p>
+            <w:pPr>
+              <w:cnfStyle w:val="000000000000" w:firstRow="0" w:lastRow="0" w:firstColumn="0" w:lastColumn="0" w:oddVBand="0" w:evenVBand="0" w:oddHBand="0" w:evenHBand="0" w:firstRowFirstColumn="0" w:firstRowLastColumn="0" w:lastRowFirstColumn="0" w:lastRowLastColumn="0"/>
+            </w:pPr>
           </w:p>
         </w:tc>
       </w:tr>
     </w:tbl>
-    <w:p/>
+    <w:p>
+      <w:bookmarkStart w:id="0" w:name="_GoBack"/>
+      <w:bookmarkEnd w:id="0"/>
+    </w:p>
     <w:sectPr>
       <w:pgSz w:w="11906" w:h="16838"/>
       <w:pgMar w:top="1417" w:right="1417" w:bottom="1417" w:left="1417" w:header="708" w:footer="708" w:gutter="0"/>
@@ -503,7 +922,7 @@
 
 <file path=word/numbering.xml><?xml version="1.0" encoding="utf-8"?>
 <w:numbering xmlns:wpc="http://schemas.microsoft.com/office/word/2010/wordprocessingCanvas" xmlns:mc="http://schemas.openxmlformats.org/markup-compatibility/2006" xmlns:o="urn:schemas-microsoft-com:office:office" xmlns:r="http://schemas.openxmlformats.org/officeDocument/2006/relationships" xmlns:m="http://schemas.openxmlformats.org/officeDocument/2006/math" xmlns:v="urn:schemas-microsoft-com:vml" xmlns:wp14="http://schemas.microsoft.com/office/word/2010/wordprocessingDrawing" xmlns:wp="http://schemas.openxmlformats.org/drawingml/2006/wordprocessingDrawing" xmlns:w10="urn:schemas-microsoft-com:office:word" xmlns:w="http://schemas.openxmlformats.org/wordprocessingml/2006/main" xmlns:w14="http://schemas.microsoft.com/office/word/2010/wordml" xmlns:w15="http://schemas.microsoft.com/office/word/2012/wordml" xmlns:wpg="http://schemas.microsoft.com/office/word/2010/wordprocessingGroup" xmlns:wpi="http://schemas.microsoft.com/office/word/2010/wordprocessingInk" xmlns:wne="http://schemas.microsoft.com/office/word/2006/wordml" xmlns:wps="http://schemas.microsoft.com/office/word/2010/wordprocessingShape" mc:Ignorable="w14 w15 wp14">
-  <w:abstractNum w:abstractNumId="0">
+  <w:abstractNum w:abstractNumId="0" w15:restartNumberingAfterBreak="0">
     <w:nsid w:val="675566BC"/>
     <w:multiLevelType w:val="hybridMultilevel"/>
     <w:tmpl w:val="DBA26BFA"/>

--- a/JS Advanced fouten.docx
+++ b/JS Advanced fouten.docx
@@ -882,6 +882,12 @@
                 <w:b w:val="0"/>
               </w:rPr>
             </w:pPr>
+            <w:r>
+              <w:rPr>
+                <w:b w:val="0"/>
+              </w:rPr>
+              <w:t>P205</w:t>
+            </w:r>
           </w:p>
         </w:tc>
         <w:tc>
@@ -892,6 +898,14 @@
             <w:pPr>
               <w:cnfStyle w:val="000000000000" w:firstRow="0" w:lastRow="0" w:firstColumn="0" w:lastColumn="0" w:oddVBand="0" w:evenVBand="0" w:oddHBand="0" w:evenHBand="0" w:firstRowFirstColumn="0" w:firstRowLastColumn="0" w:lastRowFirstColumn="0" w:lastRowLastColumn="0"/>
             </w:pPr>
+            <w:proofErr w:type="spellStart"/>
+            <w:r>
+              <w:t>Ng</w:t>
+            </w:r>
+            <w:proofErr w:type="spellEnd"/>
+            <w:r>
+              <w:t>-options</w:t>
+            </w:r>
           </w:p>
         </w:tc>
         <w:tc>
@@ -901,6 +915,143 @@
           <w:p>
             <w:pPr>
               <w:cnfStyle w:val="000000000000" w:firstRow="0" w:lastRow="0" w:firstColumn="0" w:lastColumn="0" w:oddVBand="0" w:evenVBand="0" w:oddHBand="0" w:evenHBand="0" w:firstRowFirstColumn="0" w:firstRowLastColumn="0" w:lastRowFirstColumn="0" w:lastRowLastColumn="0"/>
+              <w:rPr>
+                <w:lang w:val="en-US"/>
+              </w:rPr>
+            </w:pPr>
+            <w:r>
+              <w:rPr>
+                <w:lang w:val="en-US"/>
+              </w:rPr>
+              <w:t xml:space="preserve">&lt;select </w:t>
+            </w:r>
+            <w:r>
+              <w:rPr>
+                <w:b/>
+                <w:lang w:val="en-US"/>
+              </w:rPr>
+              <w:t>ng-model=”</w:t>
+            </w:r>
+            <w:proofErr w:type="spellStart"/>
+            <w:r>
+              <w:rPr>
+                <w:b/>
+                <w:lang w:val="en-US"/>
+              </w:rPr>
+              <w:t>selectedItem</w:t>
+            </w:r>
+            <w:proofErr w:type="spellEnd"/>
+            <w:r>
+              <w:rPr>
+                <w:b/>
+                <w:lang w:val="en-US"/>
+              </w:rPr>
+              <w:t>”</w:t>
+            </w:r>
+            <w:r>
+              <w:rPr>
+                <w:lang w:val="en-US"/>
+              </w:rPr>
+              <w:t xml:space="preserve"> …&gt; </w:t>
+            </w:r>
+            <w:r>
+              <w:sym w:font="Wingdings" w:char="F0E0"/>
+            </w:r>
+            <w:r>
+              <w:rPr>
+                <w:lang w:val="en-US"/>
+              </w:rPr>
+              <w:t xml:space="preserve"> required!</w:t>
+            </w:r>
+          </w:p>
+        </w:tc>
+      </w:tr>
+      <w:tr>
+        <w:trPr>
+          <w:cnfStyle w:val="000000100000" w:firstRow="0" w:lastRow="0" w:firstColumn="0" w:lastColumn="0" w:oddVBand="0" w:evenVBand="0" w:oddHBand="1" w:evenHBand="0" w:firstRowFirstColumn="0" w:firstRowLastColumn="0" w:lastRowFirstColumn="0" w:lastRowLastColumn="0"/>
+        </w:trPr>
+        <w:tc>
+          <w:tcPr>
+            <w:cnfStyle w:val="001000000000" w:firstRow="0" w:lastRow="0" w:firstColumn="1" w:lastColumn="0" w:oddVBand="0" w:evenVBand="0" w:oddHBand="0" w:evenHBand="0" w:firstRowFirstColumn="0" w:firstRowLastColumn="0" w:lastRowFirstColumn="0" w:lastRowLastColumn="0"/>
+            <w:tcW w:w="988" w:type="dxa"/>
+          </w:tcPr>
+          <w:p>
+            <w:pPr>
+              <w:rPr>
+                <w:b w:val="0"/>
+              </w:rPr>
+            </w:pPr>
+            <w:r>
+              <w:rPr>
+                <w:b w:val="0"/>
+              </w:rPr>
+              <w:t>P209</w:t>
+            </w:r>
+          </w:p>
+        </w:tc>
+        <w:tc>
+          <w:tcPr>
+            <w:tcW w:w="2551" w:type="dxa"/>
+          </w:tcPr>
+          <w:p>
+            <w:pPr>
+              <w:cnfStyle w:val="000000100000" w:firstRow="0" w:lastRow="0" w:firstColumn="0" w:lastColumn="0" w:oddVBand="0" w:evenVBand="0" w:oddHBand="1" w:evenHBand="0" w:firstRowFirstColumn="0" w:firstRowLastColumn="0" w:lastRowFirstColumn="0" w:lastRowLastColumn="0"/>
+            </w:pPr>
+            <w:proofErr w:type="spellStart"/>
+            <w:r>
+              <w:t>Factory</w:t>
+            </w:r>
+            <w:proofErr w:type="spellEnd"/>
+            <w:r>
+              <w:t xml:space="preserve"> aanmaken (instructeurs)</w:t>
+            </w:r>
+          </w:p>
+        </w:tc>
+        <w:tc>
+          <w:tcPr>
+            <w:tcW w:w="5523" w:type="dxa"/>
+          </w:tcPr>
+          <w:p>
+            <w:pPr>
+              <w:cnfStyle w:val="000000100000" w:firstRow="0" w:lastRow="0" w:firstColumn="0" w:lastColumn="0" w:oddVBand="0" w:evenVBand="0" w:oddHBand="1" w:evenHBand="0" w:firstRowFirstColumn="0" w:firstRowLastColumn="0" w:lastRowFirstColumn="0" w:lastRowLastColumn="0"/>
+            </w:pPr>
+            <w:r>
+              <w:t>Ook aanpassing in html nodig:</w:t>
+            </w:r>
+          </w:p>
+          <w:p>
+            <w:pPr>
+              <w:cnfStyle w:val="000000100000" w:firstRow="0" w:lastRow="0" w:firstColumn="0" w:lastColumn="0" w:oddVBand="0" w:evenVBand="0" w:oddHBand="1" w:evenHBand="0" w:firstRowFirstColumn="0" w:firstRowLastColumn="0" w:lastRowFirstColumn="0" w:lastRowLastColumn="0"/>
+            </w:pPr>
+            <w:r>
+              <w:t xml:space="preserve">&lt;li </w:t>
+            </w:r>
+            <w:proofErr w:type="spellStart"/>
+            <w:r>
+              <w:t>ng-repeat</w:t>
+            </w:r>
+            <w:proofErr w:type="spellEnd"/>
+            <w:r>
+              <w:t xml:space="preserve">="instructeur in </w:t>
+            </w:r>
+            <w:proofErr w:type="spellStart"/>
+            <w:r>
+              <w:rPr>
+                <w:b/>
+              </w:rPr>
+              <w:t>get</w:t>
+            </w:r>
+            <w:r>
+              <w:t>Instructeurs</w:t>
+            </w:r>
+            <w:proofErr w:type="spellEnd"/>
+            <w:r>
+              <w:t xml:space="preserve"> …</w:t>
+            </w:r>
+          </w:p>
+          <w:p>
+            <w:pPr>
+              <w:cnfStyle w:val="000000100000" w:firstRow="0" w:lastRow="0" w:firstColumn="0" w:lastColumn="0" w:oddVBand="0" w:evenVBand="0" w:oddHBand="1" w:evenHBand="0" w:firstRowFirstColumn="0" w:firstRowLastColumn="0" w:lastRowFirstColumn="0" w:lastRowLastColumn="0"/>
             </w:pPr>
           </w:p>
         </w:tc>

--- a/JS Advanced fouten.docx
+++ b/JS Advanced fouten.docx
@@ -20,9 +20,9 @@
         <w:tblLook w:val="04A0" w:firstRow="1" w:lastRow="0" w:firstColumn="1" w:lastColumn="0" w:noHBand="0" w:noVBand="1"/>
       </w:tblPr>
       <w:tblGrid>
-        <w:gridCol w:w="988"/>
-        <w:gridCol w:w="2551"/>
-        <w:gridCol w:w="5523"/>
+        <w:gridCol w:w="900"/>
+        <w:gridCol w:w="1945"/>
+        <w:gridCol w:w="6217"/>
       </w:tblGrid>
       <w:tr>
         <w:trPr>
@@ -1056,10 +1056,1773 @@
           </w:p>
         </w:tc>
       </w:tr>
+      <w:tr>
+        <w:tc>
+          <w:tcPr>
+            <w:cnfStyle w:val="001000000000" w:firstRow="0" w:lastRow="0" w:firstColumn="1" w:lastColumn="0" w:oddVBand="0" w:evenVBand="0" w:oddHBand="0" w:evenHBand="0" w:firstRowFirstColumn="0" w:firstRowLastColumn="0" w:lastRowFirstColumn="0" w:lastRowLastColumn="0"/>
+            <w:tcW w:w="988" w:type="dxa"/>
+          </w:tcPr>
+          <w:p>
+            <w:pPr>
+              <w:rPr>
+                <w:b w:val="0"/>
+              </w:rPr>
+            </w:pPr>
+            <w:r>
+              <w:rPr>
+                <w:b w:val="0"/>
+              </w:rPr>
+              <w:t>P216</w:t>
+            </w:r>
+          </w:p>
+        </w:tc>
+        <w:tc>
+          <w:tcPr>
+            <w:tcW w:w="2551" w:type="dxa"/>
+          </w:tcPr>
+          <w:p>
+            <w:pPr>
+              <w:cnfStyle w:val="000000000000" w:firstRow="0" w:lastRow="0" w:firstColumn="0" w:lastColumn="0" w:oddVBand="0" w:evenVBand="0" w:oddHBand="0" w:evenHBand="0" w:firstRowFirstColumn="0" w:firstRowLastColumn="0" w:lastRowFirstColumn="0" w:lastRowLastColumn="0"/>
+            </w:pPr>
+            <w:proofErr w:type="spellStart"/>
+            <w:r>
+              <w:t>Package.json</w:t>
+            </w:r>
+            <w:proofErr w:type="spellEnd"/>
+          </w:p>
+        </w:tc>
+        <w:tc>
+          <w:tcPr>
+            <w:tcW w:w="5523" w:type="dxa"/>
+          </w:tcPr>
+          <w:p>
+            <w:pPr>
+              <w:cnfStyle w:val="000000000000" w:firstRow="0" w:lastRow="0" w:firstColumn="0" w:lastColumn="0" w:oddVBand="0" w:evenVBand="0" w:oddHBand="0" w:evenHBand="0" w:firstRowFirstColumn="0" w:firstRowLastColumn="0" w:lastRowFirstColumn="0" w:lastRowLastColumn="0"/>
+            </w:pPr>
+            <w:r>
+              <w:t xml:space="preserve">Ook </w:t>
+            </w:r>
+            <w:proofErr w:type="spellStart"/>
+            <w:r>
+              <w:t>bodyParser</w:t>
+            </w:r>
+            <w:proofErr w:type="spellEnd"/>
+            <w:r>
+              <w:t xml:space="preserve"> bij </w:t>
+            </w:r>
+            <w:proofErr w:type="spellStart"/>
+            <w:r>
+              <w:t>dependencies</w:t>
+            </w:r>
+            <w:proofErr w:type="spellEnd"/>
+          </w:p>
+        </w:tc>
+      </w:tr>
+      <w:tr>
+        <w:trPr>
+          <w:cnfStyle w:val="000000100000" w:firstRow="0" w:lastRow="0" w:firstColumn="0" w:lastColumn="0" w:oddVBand="0" w:evenVBand="0" w:oddHBand="1" w:evenHBand="0" w:firstRowFirstColumn="0" w:firstRowLastColumn="0" w:lastRowFirstColumn="0" w:lastRowLastColumn="0"/>
+        </w:trPr>
+        <w:tc>
+          <w:tcPr>
+            <w:cnfStyle w:val="001000000000" w:firstRow="0" w:lastRow="0" w:firstColumn="1" w:lastColumn="0" w:oddVBand="0" w:evenVBand="0" w:oddHBand="0" w:evenHBand="0" w:firstRowFirstColumn="0" w:firstRowLastColumn="0" w:lastRowFirstColumn="0" w:lastRowLastColumn="0"/>
+            <w:tcW w:w="988" w:type="dxa"/>
+          </w:tcPr>
+          <w:p>
+            <w:pPr>
+              <w:rPr>
+                <w:b w:val="0"/>
+              </w:rPr>
+            </w:pPr>
+            <w:r>
+              <w:rPr>
+                <w:b w:val="0"/>
+              </w:rPr>
+              <w:t>P217</w:t>
+            </w:r>
+          </w:p>
+        </w:tc>
+        <w:tc>
+          <w:tcPr>
+            <w:tcW w:w="2551" w:type="dxa"/>
+          </w:tcPr>
+          <w:p>
+            <w:pPr>
+              <w:cnfStyle w:val="000000100000" w:firstRow="0" w:lastRow="0" w:firstColumn="0" w:lastColumn="0" w:oddVBand="0" w:evenVBand="0" w:oddHBand="1" w:evenHBand="0" w:firstRowFirstColumn="0" w:firstRowLastColumn="0" w:lastRowFirstColumn="0" w:lastRowLastColumn="0"/>
+            </w:pPr>
+            <w:r>
+              <w:t>Server.js</w:t>
+            </w:r>
+          </w:p>
+        </w:tc>
+        <w:tc>
+          <w:tcPr>
+            <w:tcW w:w="5523" w:type="dxa"/>
+          </w:tcPr>
+          <w:p>
+            <w:pPr>
+              <w:shd w:val="clear" w:color="auto" w:fill="FFFFFF"/>
+              <w:tabs>
+                <w:tab w:val="left" w:pos="916"/>
+                <w:tab w:val="left" w:pos="1832"/>
+                <w:tab w:val="left" w:pos="2748"/>
+                <w:tab w:val="left" w:pos="3664"/>
+                <w:tab w:val="left" w:pos="4580"/>
+                <w:tab w:val="left" w:pos="5496"/>
+                <w:tab w:val="left" w:pos="6412"/>
+                <w:tab w:val="left" w:pos="7328"/>
+                <w:tab w:val="left" w:pos="8244"/>
+                <w:tab w:val="left" w:pos="9160"/>
+                <w:tab w:val="left" w:pos="10076"/>
+                <w:tab w:val="left" w:pos="10992"/>
+                <w:tab w:val="left" w:pos="11908"/>
+                <w:tab w:val="left" w:pos="12824"/>
+                <w:tab w:val="left" w:pos="13740"/>
+                <w:tab w:val="left" w:pos="14656"/>
+              </w:tabs>
+              <w:cnfStyle w:val="000000100000" w:firstRow="0" w:lastRow="0" w:firstColumn="0" w:lastColumn="0" w:oddVBand="0" w:evenVBand="0" w:oddHBand="1" w:evenHBand="0" w:firstRowFirstColumn="0" w:firstRowLastColumn="0" w:lastRowFirstColumn="0" w:lastRowLastColumn="0"/>
+              <w:rPr>
+                <w:rFonts w:ascii="Courier New" w:eastAsia="Times New Roman" w:hAnsi="Courier New" w:cs="Courier New"/>
+                <w:color w:val="000000"/>
+                <w:sz w:val="20"/>
+                <w:szCs w:val="20"/>
+                <w:lang w:val="en-US" w:eastAsia="nl-BE"/>
+              </w:rPr>
+            </w:pPr>
+            <w:r>
+              <w:rPr>
+                <w:rFonts w:ascii="Courier New" w:eastAsia="Times New Roman" w:hAnsi="Courier New" w:cs="Courier New"/>
+                <w:i/>
+                <w:iCs/>
+                <w:color w:val="808080"/>
+                <w:sz w:val="20"/>
+                <w:szCs w:val="20"/>
+                <w:lang w:val="en-US" w:eastAsia="nl-BE"/>
+              </w:rPr>
+              <w:t>// Module dependencies</w:t>
+            </w:r>
+            <w:r>
+              <w:rPr>
+                <w:rFonts w:ascii="Courier New" w:eastAsia="Times New Roman" w:hAnsi="Courier New" w:cs="Courier New"/>
+                <w:i/>
+                <w:iCs/>
+                <w:color w:val="808080"/>
+                <w:sz w:val="20"/>
+                <w:szCs w:val="20"/>
+                <w:lang w:val="en-US" w:eastAsia="nl-BE"/>
+              </w:rPr>
+              <w:br/>
+            </w:r>
+            <w:proofErr w:type="spellStart"/>
+            <w:r>
+              <w:rPr>
+                <w:rFonts w:ascii="Courier New" w:eastAsia="Times New Roman" w:hAnsi="Courier New" w:cs="Courier New"/>
+                <w:b/>
+                <w:bCs/>
+                <w:color w:val="000080"/>
+                <w:sz w:val="20"/>
+                <w:szCs w:val="20"/>
+                <w:lang w:val="en-US" w:eastAsia="nl-BE"/>
+              </w:rPr>
+              <w:t>var</w:t>
+            </w:r>
+            <w:proofErr w:type="spellEnd"/>
+            <w:r>
+              <w:rPr>
+                <w:rFonts w:ascii="Courier New" w:eastAsia="Times New Roman" w:hAnsi="Courier New" w:cs="Courier New"/>
+                <w:b/>
+                <w:bCs/>
+                <w:color w:val="000080"/>
+                <w:sz w:val="20"/>
+                <w:szCs w:val="20"/>
+                <w:lang w:val="en-US" w:eastAsia="nl-BE"/>
+              </w:rPr>
+              <w:t xml:space="preserve"> </w:t>
+            </w:r>
+            <w:proofErr w:type="spellStart"/>
+            <w:r>
+              <w:rPr>
+                <w:rFonts w:ascii="Courier New" w:eastAsia="Times New Roman" w:hAnsi="Courier New" w:cs="Courier New"/>
+                <w:b/>
+                <w:bCs/>
+                <w:i/>
+                <w:iCs/>
+                <w:color w:val="660E7A"/>
+                <w:sz w:val="20"/>
+                <w:szCs w:val="20"/>
+                <w:lang w:val="en-US" w:eastAsia="nl-BE"/>
+              </w:rPr>
+              <w:t>application_root</w:t>
+            </w:r>
+            <w:proofErr w:type="spellEnd"/>
+            <w:r>
+              <w:rPr>
+                <w:rFonts w:ascii="Courier New" w:eastAsia="Times New Roman" w:hAnsi="Courier New" w:cs="Courier New"/>
+                <w:b/>
+                <w:bCs/>
+                <w:i/>
+                <w:iCs/>
+                <w:color w:val="660E7A"/>
+                <w:sz w:val="20"/>
+                <w:szCs w:val="20"/>
+                <w:lang w:val="en-US" w:eastAsia="nl-BE"/>
+              </w:rPr>
+              <w:t xml:space="preserve">    </w:t>
+            </w:r>
+            <w:r>
+              <w:rPr>
+                <w:rFonts w:ascii="Courier New" w:eastAsia="Times New Roman" w:hAnsi="Courier New" w:cs="Courier New"/>
+                <w:color w:val="000000"/>
+                <w:sz w:val="20"/>
+                <w:szCs w:val="20"/>
+                <w:lang w:val="en-US" w:eastAsia="nl-BE"/>
+              </w:rPr>
+              <w:t>=   __</w:t>
+            </w:r>
+            <w:proofErr w:type="spellStart"/>
+            <w:r>
+              <w:rPr>
+                <w:rFonts w:ascii="Courier New" w:eastAsia="Times New Roman" w:hAnsi="Courier New" w:cs="Courier New"/>
+                <w:color w:val="000000"/>
+                <w:sz w:val="20"/>
+                <w:szCs w:val="20"/>
+                <w:lang w:val="en-US" w:eastAsia="nl-BE"/>
+              </w:rPr>
+              <w:t>dirname</w:t>
+            </w:r>
+            <w:proofErr w:type="spellEnd"/>
+            <w:r>
+              <w:rPr>
+                <w:rFonts w:ascii="Courier New" w:eastAsia="Times New Roman" w:hAnsi="Courier New" w:cs="Courier New"/>
+                <w:color w:val="000000"/>
+                <w:sz w:val="20"/>
+                <w:szCs w:val="20"/>
+                <w:lang w:val="en-US" w:eastAsia="nl-BE"/>
+              </w:rPr>
+              <w:t>,</w:t>
+            </w:r>
+            <w:r>
+              <w:rPr>
+                <w:rFonts w:ascii="Courier New" w:eastAsia="Times New Roman" w:hAnsi="Courier New" w:cs="Courier New"/>
+                <w:color w:val="000000"/>
+                <w:sz w:val="20"/>
+                <w:szCs w:val="20"/>
+                <w:lang w:val="en-US" w:eastAsia="nl-BE"/>
+              </w:rPr>
+              <w:br/>
+              <w:t xml:space="preserve">    </w:t>
+            </w:r>
+            <w:r>
+              <w:rPr>
+                <w:rFonts w:ascii="Courier New" w:eastAsia="Times New Roman" w:hAnsi="Courier New" w:cs="Courier New"/>
+                <w:b/>
+                <w:bCs/>
+                <w:i/>
+                <w:iCs/>
+                <w:color w:val="660E7A"/>
+                <w:sz w:val="20"/>
+                <w:szCs w:val="20"/>
+                <w:lang w:val="en-US" w:eastAsia="nl-BE"/>
+              </w:rPr>
+              <w:t xml:space="preserve">express     </w:t>
+            </w:r>
+            <w:r>
+              <w:rPr>
+                <w:rFonts w:ascii="Courier New" w:eastAsia="Times New Roman" w:hAnsi="Courier New" w:cs="Courier New"/>
+                <w:color w:val="000000"/>
+                <w:sz w:val="20"/>
+                <w:szCs w:val="20"/>
+                <w:lang w:val="en-US" w:eastAsia="nl-BE"/>
+              </w:rPr>
+              <w:t xml:space="preserve">=   </w:t>
+            </w:r>
+            <w:r>
+              <w:rPr>
+                <w:rFonts w:ascii="Courier New" w:eastAsia="Times New Roman" w:hAnsi="Courier New" w:cs="Courier New"/>
+                <w:b/>
+                <w:bCs/>
+                <w:color w:val="660E7A"/>
+                <w:sz w:val="20"/>
+                <w:szCs w:val="20"/>
+                <w:lang w:val="en-US" w:eastAsia="nl-BE"/>
+              </w:rPr>
+              <w:t>require</w:t>
+            </w:r>
+            <w:r>
+              <w:rPr>
+                <w:rFonts w:ascii="Courier New" w:eastAsia="Times New Roman" w:hAnsi="Courier New" w:cs="Courier New"/>
+                <w:color w:val="000000"/>
+                <w:sz w:val="20"/>
+                <w:szCs w:val="20"/>
+                <w:lang w:val="en-US" w:eastAsia="nl-BE"/>
+              </w:rPr>
+              <w:t>(</w:t>
+            </w:r>
+            <w:r>
+              <w:rPr>
+                <w:rFonts w:ascii="Courier New" w:eastAsia="Times New Roman" w:hAnsi="Courier New" w:cs="Courier New"/>
+                <w:b/>
+                <w:bCs/>
+                <w:color w:val="008000"/>
+                <w:sz w:val="20"/>
+                <w:szCs w:val="20"/>
+                <w:lang w:val="en-US" w:eastAsia="nl-BE"/>
+              </w:rPr>
+              <w:t>'express'</w:t>
+            </w:r>
+            <w:r>
+              <w:rPr>
+                <w:rFonts w:ascii="Courier New" w:eastAsia="Times New Roman" w:hAnsi="Courier New" w:cs="Courier New"/>
+                <w:color w:val="000000"/>
+                <w:sz w:val="20"/>
+                <w:szCs w:val="20"/>
+                <w:lang w:val="en-US" w:eastAsia="nl-BE"/>
+              </w:rPr>
+              <w:t>),</w:t>
+            </w:r>
+            <w:r>
+              <w:rPr>
+                <w:rFonts w:ascii="Courier New" w:eastAsia="Times New Roman" w:hAnsi="Courier New" w:cs="Courier New"/>
+                <w:color w:val="000000"/>
+                <w:sz w:val="20"/>
+                <w:szCs w:val="20"/>
+                <w:lang w:val="en-US" w:eastAsia="nl-BE"/>
+              </w:rPr>
+              <w:br/>
+              <w:t xml:space="preserve">    </w:t>
+            </w:r>
+            <w:r>
+              <w:rPr>
+                <w:rFonts w:ascii="Courier New" w:eastAsia="Times New Roman" w:hAnsi="Courier New" w:cs="Courier New"/>
+                <w:b/>
+                <w:bCs/>
+                <w:i/>
+                <w:iCs/>
+                <w:color w:val="660E7A"/>
+                <w:sz w:val="20"/>
+                <w:szCs w:val="20"/>
+                <w:lang w:val="en-US" w:eastAsia="nl-BE"/>
+              </w:rPr>
+              <w:t xml:space="preserve">path        </w:t>
+            </w:r>
+            <w:r>
+              <w:rPr>
+                <w:rFonts w:ascii="Courier New" w:eastAsia="Times New Roman" w:hAnsi="Courier New" w:cs="Courier New"/>
+                <w:color w:val="000000"/>
+                <w:sz w:val="20"/>
+                <w:szCs w:val="20"/>
+                <w:lang w:val="en-US" w:eastAsia="nl-BE"/>
+              </w:rPr>
+              <w:t xml:space="preserve">=   </w:t>
+            </w:r>
+            <w:r>
+              <w:rPr>
+                <w:rFonts w:ascii="Courier New" w:eastAsia="Times New Roman" w:hAnsi="Courier New" w:cs="Courier New"/>
+                <w:b/>
+                <w:bCs/>
+                <w:color w:val="660E7A"/>
+                <w:sz w:val="20"/>
+                <w:szCs w:val="20"/>
+                <w:lang w:val="en-US" w:eastAsia="nl-BE"/>
+              </w:rPr>
+              <w:t>require</w:t>
+            </w:r>
+            <w:r>
+              <w:rPr>
+                <w:rFonts w:ascii="Courier New" w:eastAsia="Times New Roman" w:hAnsi="Courier New" w:cs="Courier New"/>
+                <w:color w:val="000000"/>
+                <w:sz w:val="20"/>
+                <w:szCs w:val="20"/>
+                <w:lang w:val="en-US" w:eastAsia="nl-BE"/>
+              </w:rPr>
+              <w:t>(</w:t>
+            </w:r>
+            <w:r>
+              <w:rPr>
+                <w:rFonts w:ascii="Courier New" w:eastAsia="Times New Roman" w:hAnsi="Courier New" w:cs="Courier New"/>
+                <w:b/>
+                <w:bCs/>
+                <w:color w:val="008000"/>
+                <w:sz w:val="20"/>
+                <w:szCs w:val="20"/>
+                <w:lang w:val="en-US" w:eastAsia="nl-BE"/>
+              </w:rPr>
+              <w:t>'path'</w:t>
+            </w:r>
+            <w:r>
+              <w:rPr>
+                <w:rFonts w:ascii="Courier New" w:eastAsia="Times New Roman" w:hAnsi="Courier New" w:cs="Courier New"/>
+                <w:color w:val="000000"/>
+                <w:sz w:val="20"/>
+                <w:szCs w:val="20"/>
+                <w:lang w:val="en-US" w:eastAsia="nl-BE"/>
+              </w:rPr>
+              <w:t>),</w:t>
+            </w:r>
+            <w:r>
+              <w:rPr>
+                <w:rFonts w:ascii="Courier New" w:eastAsia="Times New Roman" w:hAnsi="Courier New" w:cs="Courier New"/>
+                <w:color w:val="000000"/>
+                <w:sz w:val="20"/>
+                <w:szCs w:val="20"/>
+                <w:lang w:val="en-US" w:eastAsia="nl-BE"/>
+              </w:rPr>
+              <w:br/>
+              <w:t xml:space="preserve">    </w:t>
+            </w:r>
+            <w:r>
+              <w:rPr>
+                <w:rFonts w:ascii="Courier New" w:eastAsia="Times New Roman" w:hAnsi="Courier New" w:cs="Courier New"/>
+                <w:b/>
+                <w:bCs/>
+                <w:i/>
+                <w:iCs/>
+                <w:color w:val="660E7A"/>
+                <w:sz w:val="20"/>
+                <w:szCs w:val="20"/>
+                <w:lang w:val="en-US" w:eastAsia="nl-BE"/>
+              </w:rPr>
+              <w:t xml:space="preserve">mongoose    </w:t>
+            </w:r>
+            <w:r>
+              <w:rPr>
+                <w:rFonts w:ascii="Courier New" w:eastAsia="Times New Roman" w:hAnsi="Courier New" w:cs="Courier New"/>
+                <w:color w:val="000000"/>
+                <w:sz w:val="20"/>
+                <w:szCs w:val="20"/>
+                <w:lang w:val="en-US" w:eastAsia="nl-BE"/>
+              </w:rPr>
+              <w:t xml:space="preserve">=   </w:t>
+            </w:r>
+            <w:r>
+              <w:rPr>
+                <w:rFonts w:ascii="Courier New" w:eastAsia="Times New Roman" w:hAnsi="Courier New" w:cs="Courier New"/>
+                <w:b/>
+                <w:bCs/>
+                <w:color w:val="660E7A"/>
+                <w:sz w:val="20"/>
+                <w:szCs w:val="20"/>
+                <w:lang w:val="en-US" w:eastAsia="nl-BE"/>
+              </w:rPr>
+              <w:t>require</w:t>
+            </w:r>
+            <w:r>
+              <w:rPr>
+                <w:rFonts w:ascii="Courier New" w:eastAsia="Times New Roman" w:hAnsi="Courier New" w:cs="Courier New"/>
+                <w:color w:val="000000"/>
+                <w:sz w:val="20"/>
+                <w:szCs w:val="20"/>
+                <w:lang w:val="en-US" w:eastAsia="nl-BE"/>
+              </w:rPr>
+              <w:t>(</w:t>
+            </w:r>
+            <w:r>
+              <w:rPr>
+                <w:rFonts w:ascii="Courier New" w:eastAsia="Times New Roman" w:hAnsi="Courier New" w:cs="Courier New"/>
+                <w:b/>
+                <w:bCs/>
+                <w:color w:val="008000"/>
+                <w:sz w:val="20"/>
+                <w:szCs w:val="20"/>
+                <w:lang w:val="en-US" w:eastAsia="nl-BE"/>
+              </w:rPr>
+              <w:t>'mongoose'</w:t>
+            </w:r>
+            <w:r>
+              <w:rPr>
+                <w:rFonts w:ascii="Courier New" w:eastAsia="Times New Roman" w:hAnsi="Courier New" w:cs="Courier New"/>
+                <w:color w:val="000000"/>
+                <w:sz w:val="20"/>
+                <w:szCs w:val="20"/>
+                <w:lang w:val="en-US" w:eastAsia="nl-BE"/>
+              </w:rPr>
+              <w:t>),</w:t>
+            </w:r>
+            <w:r>
+              <w:rPr>
+                <w:rFonts w:ascii="Courier New" w:eastAsia="Times New Roman" w:hAnsi="Courier New" w:cs="Courier New"/>
+                <w:color w:val="000000"/>
+                <w:sz w:val="20"/>
+                <w:szCs w:val="20"/>
+                <w:lang w:val="en-US" w:eastAsia="nl-BE"/>
+              </w:rPr>
+              <w:br/>
+              <w:t xml:space="preserve">    </w:t>
+            </w:r>
+            <w:proofErr w:type="spellStart"/>
+            <w:r>
+              <w:rPr>
+                <w:rFonts w:ascii="Courier New" w:eastAsia="Times New Roman" w:hAnsi="Courier New" w:cs="Courier New"/>
+                <w:b/>
+                <w:bCs/>
+                <w:i/>
+                <w:iCs/>
+                <w:color w:val="660E7A"/>
+                <w:sz w:val="20"/>
+                <w:szCs w:val="20"/>
+                <w:lang w:val="en-US" w:eastAsia="nl-BE"/>
+              </w:rPr>
+              <w:t>bodyParser</w:t>
+            </w:r>
+            <w:proofErr w:type="spellEnd"/>
+            <w:r>
+              <w:rPr>
+                <w:rFonts w:ascii="Courier New" w:eastAsia="Times New Roman" w:hAnsi="Courier New" w:cs="Courier New"/>
+                <w:b/>
+                <w:bCs/>
+                <w:i/>
+                <w:iCs/>
+                <w:color w:val="660E7A"/>
+                <w:sz w:val="20"/>
+                <w:szCs w:val="20"/>
+                <w:lang w:val="en-US" w:eastAsia="nl-BE"/>
+              </w:rPr>
+              <w:t xml:space="preserve">  </w:t>
+            </w:r>
+            <w:r>
+              <w:rPr>
+                <w:rFonts w:ascii="Courier New" w:eastAsia="Times New Roman" w:hAnsi="Courier New" w:cs="Courier New"/>
+                <w:color w:val="000000"/>
+                <w:sz w:val="20"/>
+                <w:szCs w:val="20"/>
+                <w:lang w:val="en-US" w:eastAsia="nl-BE"/>
+              </w:rPr>
+              <w:t xml:space="preserve">=   </w:t>
+            </w:r>
+            <w:r>
+              <w:rPr>
+                <w:rFonts w:ascii="Courier New" w:eastAsia="Times New Roman" w:hAnsi="Courier New" w:cs="Courier New"/>
+                <w:b/>
+                <w:bCs/>
+                <w:color w:val="660E7A"/>
+                <w:sz w:val="20"/>
+                <w:szCs w:val="20"/>
+                <w:lang w:val="en-US" w:eastAsia="nl-BE"/>
+              </w:rPr>
+              <w:t>require</w:t>
+            </w:r>
+            <w:r>
+              <w:rPr>
+                <w:rFonts w:ascii="Courier New" w:eastAsia="Times New Roman" w:hAnsi="Courier New" w:cs="Courier New"/>
+                <w:color w:val="000000"/>
+                <w:sz w:val="20"/>
+                <w:szCs w:val="20"/>
+                <w:lang w:val="en-US" w:eastAsia="nl-BE"/>
+              </w:rPr>
+              <w:t>(</w:t>
+            </w:r>
+            <w:r>
+              <w:rPr>
+                <w:rFonts w:ascii="Courier New" w:eastAsia="Times New Roman" w:hAnsi="Courier New" w:cs="Courier New"/>
+                <w:b/>
+                <w:bCs/>
+                <w:color w:val="008000"/>
+                <w:sz w:val="20"/>
+                <w:szCs w:val="20"/>
+                <w:lang w:val="en-US" w:eastAsia="nl-BE"/>
+              </w:rPr>
+              <w:t>'body-parser'</w:t>
+            </w:r>
+            <w:r>
+              <w:rPr>
+                <w:rFonts w:ascii="Courier New" w:eastAsia="Times New Roman" w:hAnsi="Courier New" w:cs="Courier New"/>
+                <w:color w:val="000000"/>
+                <w:sz w:val="20"/>
+                <w:szCs w:val="20"/>
+                <w:lang w:val="en-US" w:eastAsia="nl-BE"/>
+              </w:rPr>
+              <w:t>)</w:t>
+            </w:r>
+            <w:r>
+              <w:rPr>
+                <w:rFonts w:ascii="Courier New" w:eastAsia="Times New Roman" w:hAnsi="Courier New" w:cs="Courier New"/>
+                <w:color w:val="000000"/>
+                <w:sz w:val="20"/>
+                <w:szCs w:val="20"/>
+                <w:lang w:val="en-US" w:eastAsia="nl-BE"/>
+              </w:rPr>
+              <w:br/>
+            </w:r>
+            <w:r>
+              <w:rPr>
+                <w:rFonts w:ascii="Courier New" w:eastAsia="Times New Roman" w:hAnsi="Courier New" w:cs="Courier New"/>
+                <w:color w:val="000000"/>
+                <w:sz w:val="20"/>
+                <w:szCs w:val="20"/>
+                <w:lang w:val="en-US" w:eastAsia="nl-BE"/>
+              </w:rPr>
+              <w:br/>
+            </w:r>
+            <w:r>
+              <w:rPr>
+                <w:rFonts w:ascii="Courier New" w:eastAsia="Times New Roman" w:hAnsi="Courier New" w:cs="Courier New"/>
+                <w:i/>
+                <w:iCs/>
+                <w:color w:val="808080"/>
+                <w:sz w:val="20"/>
+                <w:szCs w:val="20"/>
+                <w:lang w:val="en-US" w:eastAsia="nl-BE"/>
+              </w:rPr>
+              <w:t>// server</w:t>
+            </w:r>
+            <w:r>
+              <w:rPr>
+                <w:rFonts w:ascii="Courier New" w:eastAsia="Times New Roman" w:hAnsi="Courier New" w:cs="Courier New"/>
+                <w:i/>
+                <w:iCs/>
+                <w:color w:val="808080"/>
+                <w:sz w:val="20"/>
+                <w:szCs w:val="20"/>
+                <w:lang w:val="en-US" w:eastAsia="nl-BE"/>
+              </w:rPr>
+              <w:br/>
+            </w:r>
+            <w:proofErr w:type="spellStart"/>
+            <w:r>
+              <w:rPr>
+                <w:rFonts w:ascii="Courier New" w:eastAsia="Times New Roman" w:hAnsi="Courier New" w:cs="Courier New"/>
+                <w:b/>
+                <w:bCs/>
+                <w:color w:val="000080"/>
+                <w:sz w:val="20"/>
+                <w:szCs w:val="20"/>
+                <w:lang w:val="en-US" w:eastAsia="nl-BE"/>
+              </w:rPr>
+              <w:t>var</w:t>
+            </w:r>
+            <w:proofErr w:type="spellEnd"/>
+            <w:r>
+              <w:rPr>
+                <w:rFonts w:ascii="Courier New" w:eastAsia="Times New Roman" w:hAnsi="Courier New" w:cs="Courier New"/>
+                <w:b/>
+                <w:bCs/>
+                <w:color w:val="000080"/>
+                <w:sz w:val="20"/>
+                <w:szCs w:val="20"/>
+                <w:lang w:val="en-US" w:eastAsia="nl-BE"/>
+              </w:rPr>
+              <w:t xml:space="preserve"> </w:t>
+            </w:r>
+            <w:r>
+              <w:rPr>
+                <w:rFonts w:ascii="Courier New" w:eastAsia="Times New Roman" w:hAnsi="Courier New" w:cs="Courier New"/>
+                <w:b/>
+                <w:bCs/>
+                <w:i/>
+                <w:iCs/>
+                <w:color w:val="660E7A"/>
+                <w:sz w:val="20"/>
+                <w:szCs w:val="20"/>
+                <w:lang w:val="en-US" w:eastAsia="nl-BE"/>
+              </w:rPr>
+              <w:t xml:space="preserve">app </w:t>
+            </w:r>
+            <w:r>
+              <w:rPr>
+                <w:rFonts w:ascii="Courier New" w:eastAsia="Times New Roman" w:hAnsi="Courier New" w:cs="Courier New"/>
+                <w:color w:val="000000"/>
+                <w:sz w:val="20"/>
+                <w:szCs w:val="20"/>
+                <w:lang w:val="en-US" w:eastAsia="nl-BE"/>
+              </w:rPr>
+              <w:t xml:space="preserve">=   </w:t>
+            </w:r>
+            <w:r>
+              <w:rPr>
+                <w:rFonts w:ascii="Courier New" w:eastAsia="Times New Roman" w:hAnsi="Courier New" w:cs="Courier New"/>
+                <w:b/>
+                <w:bCs/>
+                <w:i/>
+                <w:iCs/>
+                <w:color w:val="660E7A"/>
+                <w:sz w:val="20"/>
+                <w:szCs w:val="20"/>
+                <w:lang w:val="en-US" w:eastAsia="nl-BE"/>
+              </w:rPr>
+              <w:t>express</w:t>
+            </w:r>
+            <w:r>
+              <w:rPr>
+                <w:rFonts w:ascii="Courier New" w:eastAsia="Times New Roman" w:hAnsi="Courier New" w:cs="Courier New"/>
+                <w:color w:val="000000"/>
+                <w:sz w:val="20"/>
+                <w:szCs w:val="20"/>
+                <w:lang w:val="en-US" w:eastAsia="nl-BE"/>
+              </w:rPr>
+              <w:t>();</w:t>
+            </w:r>
+            <w:r>
+              <w:rPr>
+                <w:rFonts w:ascii="Courier New" w:eastAsia="Times New Roman" w:hAnsi="Courier New" w:cs="Courier New"/>
+                <w:color w:val="000000"/>
+                <w:sz w:val="20"/>
+                <w:szCs w:val="20"/>
+                <w:lang w:val="en-US" w:eastAsia="nl-BE"/>
+              </w:rPr>
+              <w:br/>
+            </w:r>
+            <w:r>
+              <w:rPr>
+                <w:rFonts w:ascii="Courier New" w:eastAsia="Times New Roman" w:hAnsi="Courier New" w:cs="Courier New"/>
+                <w:color w:val="000000"/>
+                <w:sz w:val="20"/>
+                <w:szCs w:val="20"/>
+                <w:lang w:val="en-US" w:eastAsia="nl-BE"/>
+              </w:rPr>
+              <w:br/>
+            </w:r>
+            <w:proofErr w:type="spellStart"/>
+            <w:r>
+              <w:rPr>
+                <w:rFonts w:ascii="Courier New" w:eastAsia="Times New Roman" w:hAnsi="Courier New" w:cs="Courier New"/>
+                <w:b/>
+                <w:bCs/>
+                <w:i/>
+                <w:iCs/>
+                <w:color w:val="660E7A"/>
+                <w:sz w:val="20"/>
+                <w:szCs w:val="20"/>
+                <w:lang w:val="en-US" w:eastAsia="nl-BE"/>
+              </w:rPr>
+              <w:t>app</w:t>
+            </w:r>
+            <w:r>
+              <w:rPr>
+                <w:rFonts w:ascii="Courier New" w:eastAsia="Times New Roman" w:hAnsi="Courier New" w:cs="Courier New"/>
+                <w:color w:val="000000"/>
+                <w:sz w:val="20"/>
+                <w:szCs w:val="20"/>
+                <w:lang w:val="en-US" w:eastAsia="nl-BE"/>
+              </w:rPr>
+              <w:t>.</w:t>
+            </w:r>
+            <w:r>
+              <w:rPr>
+                <w:rFonts w:ascii="Courier New" w:eastAsia="Times New Roman" w:hAnsi="Courier New" w:cs="Courier New"/>
+                <w:color w:val="7A7A43"/>
+                <w:sz w:val="20"/>
+                <w:szCs w:val="20"/>
+                <w:lang w:val="en-US" w:eastAsia="nl-BE"/>
+              </w:rPr>
+              <w:t>use</w:t>
+            </w:r>
+            <w:proofErr w:type="spellEnd"/>
+            <w:r>
+              <w:rPr>
+                <w:rFonts w:ascii="Courier New" w:eastAsia="Times New Roman" w:hAnsi="Courier New" w:cs="Courier New"/>
+                <w:color w:val="000000"/>
+                <w:sz w:val="20"/>
+                <w:szCs w:val="20"/>
+                <w:lang w:val="en-US" w:eastAsia="nl-BE"/>
+              </w:rPr>
+              <w:t>(</w:t>
+            </w:r>
+            <w:proofErr w:type="spellStart"/>
+            <w:r>
+              <w:rPr>
+                <w:rFonts w:ascii="Courier New" w:eastAsia="Times New Roman" w:hAnsi="Courier New" w:cs="Courier New"/>
+                <w:b/>
+                <w:bCs/>
+                <w:i/>
+                <w:iCs/>
+                <w:color w:val="660E7A"/>
+                <w:sz w:val="20"/>
+                <w:szCs w:val="20"/>
+                <w:lang w:val="en-US" w:eastAsia="nl-BE"/>
+              </w:rPr>
+              <w:t>bodyParser</w:t>
+            </w:r>
+            <w:r>
+              <w:rPr>
+                <w:rFonts w:ascii="Courier New" w:eastAsia="Times New Roman" w:hAnsi="Courier New" w:cs="Courier New"/>
+                <w:color w:val="000000"/>
+                <w:sz w:val="20"/>
+                <w:szCs w:val="20"/>
+                <w:lang w:val="en-US" w:eastAsia="nl-BE"/>
+              </w:rPr>
+              <w:t>.urlencoded</w:t>
+            </w:r>
+            <w:proofErr w:type="spellEnd"/>
+            <w:r>
+              <w:rPr>
+                <w:rFonts w:ascii="Courier New" w:eastAsia="Times New Roman" w:hAnsi="Courier New" w:cs="Courier New"/>
+                <w:color w:val="000000"/>
+                <w:sz w:val="20"/>
+                <w:szCs w:val="20"/>
+                <w:lang w:val="en-US" w:eastAsia="nl-BE"/>
+              </w:rPr>
+              <w:t xml:space="preserve">({ </w:t>
+            </w:r>
+            <w:r>
+              <w:rPr>
+                <w:rFonts w:ascii="Courier New" w:eastAsia="Times New Roman" w:hAnsi="Courier New" w:cs="Courier New"/>
+                <w:b/>
+                <w:bCs/>
+                <w:color w:val="660E7A"/>
+                <w:sz w:val="20"/>
+                <w:szCs w:val="20"/>
+                <w:lang w:val="en-US" w:eastAsia="nl-BE"/>
+              </w:rPr>
+              <w:t>extended</w:t>
+            </w:r>
+            <w:r>
+              <w:rPr>
+                <w:rFonts w:ascii="Courier New" w:eastAsia="Times New Roman" w:hAnsi="Courier New" w:cs="Courier New"/>
+                <w:color w:val="000000"/>
+                <w:sz w:val="20"/>
+                <w:szCs w:val="20"/>
+                <w:lang w:val="en-US" w:eastAsia="nl-BE"/>
+              </w:rPr>
+              <w:t xml:space="preserve">: </w:t>
+            </w:r>
+            <w:r>
+              <w:rPr>
+                <w:rFonts w:ascii="Courier New" w:eastAsia="Times New Roman" w:hAnsi="Courier New" w:cs="Courier New"/>
+                <w:b/>
+                <w:bCs/>
+                <w:color w:val="000080"/>
+                <w:sz w:val="20"/>
+                <w:szCs w:val="20"/>
+                <w:lang w:val="en-US" w:eastAsia="nl-BE"/>
+              </w:rPr>
+              <w:t>true</w:t>
+            </w:r>
+            <w:r>
+              <w:rPr>
+                <w:rFonts w:ascii="Courier New" w:eastAsia="Times New Roman" w:hAnsi="Courier New" w:cs="Courier New"/>
+                <w:color w:val="000000"/>
+                <w:sz w:val="20"/>
+                <w:szCs w:val="20"/>
+                <w:lang w:val="en-US" w:eastAsia="nl-BE"/>
+              </w:rPr>
+              <w:t>}));</w:t>
+            </w:r>
+            <w:r>
+              <w:rPr>
+                <w:rFonts w:ascii="Courier New" w:eastAsia="Times New Roman" w:hAnsi="Courier New" w:cs="Courier New"/>
+                <w:color w:val="000000"/>
+                <w:sz w:val="20"/>
+                <w:szCs w:val="20"/>
+                <w:lang w:val="en-US" w:eastAsia="nl-BE"/>
+              </w:rPr>
+              <w:br/>
+            </w:r>
+            <w:proofErr w:type="spellStart"/>
+            <w:r>
+              <w:rPr>
+                <w:rFonts w:ascii="Courier New" w:eastAsia="Times New Roman" w:hAnsi="Courier New" w:cs="Courier New"/>
+                <w:b/>
+                <w:bCs/>
+                <w:i/>
+                <w:iCs/>
+                <w:color w:val="660E7A"/>
+                <w:sz w:val="20"/>
+                <w:szCs w:val="20"/>
+                <w:lang w:val="en-US" w:eastAsia="nl-BE"/>
+              </w:rPr>
+              <w:t>app</w:t>
+            </w:r>
+            <w:r>
+              <w:rPr>
+                <w:rFonts w:ascii="Courier New" w:eastAsia="Times New Roman" w:hAnsi="Courier New" w:cs="Courier New"/>
+                <w:color w:val="000000"/>
+                <w:sz w:val="20"/>
+                <w:szCs w:val="20"/>
+                <w:lang w:val="en-US" w:eastAsia="nl-BE"/>
+              </w:rPr>
+              <w:t>.</w:t>
+            </w:r>
+            <w:r>
+              <w:rPr>
+                <w:rFonts w:ascii="Courier New" w:eastAsia="Times New Roman" w:hAnsi="Courier New" w:cs="Courier New"/>
+                <w:color w:val="7A7A43"/>
+                <w:sz w:val="20"/>
+                <w:szCs w:val="20"/>
+                <w:lang w:val="en-US" w:eastAsia="nl-BE"/>
+              </w:rPr>
+              <w:t>use</w:t>
+            </w:r>
+            <w:proofErr w:type="spellEnd"/>
+            <w:r>
+              <w:rPr>
+                <w:rFonts w:ascii="Courier New" w:eastAsia="Times New Roman" w:hAnsi="Courier New" w:cs="Courier New"/>
+                <w:color w:val="000000"/>
+                <w:sz w:val="20"/>
+                <w:szCs w:val="20"/>
+                <w:lang w:val="en-US" w:eastAsia="nl-BE"/>
+              </w:rPr>
+              <w:t>(</w:t>
+            </w:r>
+            <w:proofErr w:type="spellStart"/>
+            <w:r>
+              <w:rPr>
+                <w:rFonts w:ascii="Courier New" w:eastAsia="Times New Roman" w:hAnsi="Courier New" w:cs="Courier New"/>
+                <w:b/>
+                <w:bCs/>
+                <w:i/>
+                <w:iCs/>
+                <w:color w:val="660E7A"/>
+                <w:sz w:val="20"/>
+                <w:szCs w:val="20"/>
+                <w:lang w:val="en-US" w:eastAsia="nl-BE"/>
+              </w:rPr>
+              <w:t>bodyParser</w:t>
+            </w:r>
+            <w:r>
+              <w:rPr>
+                <w:rFonts w:ascii="Courier New" w:eastAsia="Times New Roman" w:hAnsi="Courier New" w:cs="Courier New"/>
+                <w:color w:val="000000"/>
+                <w:sz w:val="20"/>
+                <w:szCs w:val="20"/>
+                <w:lang w:val="en-US" w:eastAsia="nl-BE"/>
+              </w:rPr>
+              <w:t>.</w:t>
+            </w:r>
+            <w:r>
+              <w:rPr>
+                <w:rFonts w:ascii="Courier New" w:eastAsia="Times New Roman" w:hAnsi="Courier New" w:cs="Courier New"/>
+                <w:color w:val="7A7A43"/>
+                <w:sz w:val="20"/>
+                <w:szCs w:val="20"/>
+                <w:lang w:val="en-US" w:eastAsia="nl-BE"/>
+              </w:rPr>
+              <w:t>json</w:t>
+            </w:r>
+            <w:proofErr w:type="spellEnd"/>
+            <w:r>
+              <w:rPr>
+                <w:rFonts w:ascii="Courier New" w:eastAsia="Times New Roman" w:hAnsi="Courier New" w:cs="Courier New"/>
+                <w:color w:val="000000"/>
+                <w:sz w:val="20"/>
+                <w:szCs w:val="20"/>
+                <w:lang w:val="en-US" w:eastAsia="nl-BE"/>
+              </w:rPr>
+              <w:t>());</w:t>
+            </w:r>
+            <w:r>
+              <w:rPr>
+                <w:rFonts w:ascii="Courier New" w:eastAsia="Times New Roman" w:hAnsi="Courier New" w:cs="Courier New"/>
+                <w:color w:val="000000"/>
+                <w:sz w:val="20"/>
+                <w:szCs w:val="20"/>
+                <w:lang w:val="en-US" w:eastAsia="nl-BE"/>
+              </w:rPr>
+              <w:br/>
+            </w:r>
+            <w:proofErr w:type="spellStart"/>
+            <w:r>
+              <w:rPr>
+                <w:rFonts w:ascii="Courier New" w:eastAsia="Times New Roman" w:hAnsi="Courier New" w:cs="Courier New"/>
+                <w:b/>
+                <w:bCs/>
+                <w:i/>
+                <w:iCs/>
+                <w:color w:val="660E7A"/>
+                <w:sz w:val="20"/>
+                <w:szCs w:val="20"/>
+                <w:lang w:val="en-US" w:eastAsia="nl-BE"/>
+              </w:rPr>
+              <w:t>app</w:t>
+            </w:r>
+            <w:r>
+              <w:rPr>
+                <w:rFonts w:ascii="Courier New" w:eastAsia="Times New Roman" w:hAnsi="Courier New" w:cs="Courier New"/>
+                <w:color w:val="000000"/>
+                <w:sz w:val="20"/>
+                <w:szCs w:val="20"/>
+                <w:lang w:val="en-US" w:eastAsia="nl-BE"/>
+              </w:rPr>
+              <w:t>.</w:t>
+            </w:r>
+            <w:r>
+              <w:rPr>
+                <w:rFonts w:ascii="Courier New" w:eastAsia="Times New Roman" w:hAnsi="Courier New" w:cs="Courier New"/>
+                <w:color w:val="7A7A43"/>
+                <w:sz w:val="20"/>
+                <w:szCs w:val="20"/>
+                <w:lang w:val="en-US" w:eastAsia="nl-BE"/>
+              </w:rPr>
+              <w:t>use</w:t>
+            </w:r>
+            <w:proofErr w:type="spellEnd"/>
+            <w:r>
+              <w:rPr>
+                <w:rFonts w:ascii="Courier New" w:eastAsia="Times New Roman" w:hAnsi="Courier New" w:cs="Courier New"/>
+                <w:color w:val="000000"/>
+                <w:sz w:val="20"/>
+                <w:szCs w:val="20"/>
+                <w:lang w:val="en-US" w:eastAsia="nl-BE"/>
+              </w:rPr>
+              <w:t>(</w:t>
+            </w:r>
+            <w:proofErr w:type="spellStart"/>
+            <w:r>
+              <w:rPr>
+                <w:rFonts w:ascii="Courier New" w:eastAsia="Times New Roman" w:hAnsi="Courier New" w:cs="Courier New"/>
+                <w:b/>
+                <w:bCs/>
+                <w:i/>
+                <w:iCs/>
+                <w:color w:val="660E7A"/>
+                <w:sz w:val="20"/>
+                <w:szCs w:val="20"/>
+                <w:lang w:val="en-US" w:eastAsia="nl-BE"/>
+              </w:rPr>
+              <w:t>express</w:t>
+            </w:r>
+            <w:r>
+              <w:rPr>
+                <w:rFonts w:ascii="Courier New" w:eastAsia="Times New Roman" w:hAnsi="Courier New" w:cs="Courier New"/>
+                <w:color w:val="000000"/>
+                <w:sz w:val="20"/>
+                <w:szCs w:val="20"/>
+                <w:lang w:val="en-US" w:eastAsia="nl-BE"/>
+              </w:rPr>
+              <w:t>.</w:t>
+            </w:r>
+            <w:r>
+              <w:rPr>
+                <w:rFonts w:ascii="Courier New" w:eastAsia="Times New Roman" w:hAnsi="Courier New" w:cs="Courier New"/>
+                <w:color w:val="7A7A43"/>
+                <w:sz w:val="20"/>
+                <w:szCs w:val="20"/>
+                <w:lang w:val="en-US" w:eastAsia="nl-BE"/>
+              </w:rPr>
+              <w:t>static</w:t>
+            </w:r>
+            <w:proofErr w:type="spellEnd"/>
+            <w:r>
+              <w:rPr>
+                <w:rFonts w:ascii="Courier New" w:eastAsia="Times New Roman" w:hAnsi="Courier New" w:cs="Courier New"/>
+                <w:color w:val="000000"/>
+                <w:sz w:val="20"/>
+                <w:szCs w:val="20"/>
+                <w:lang w:val="en-US" w:eastAsia="nl-BE"/>
+              </w:rPr>
+              <w:t>(</w:t>
+            </w:r>
+            <w:proofErr w:type="spellStart"/>
+            <w:r>
+              <w:rPr>
+                <w:rFonts w:ascii="Courier New" w:eastAsia="Times New Roman" w:hAnsi="Courier New" w:cs="Courier New"/>
+                <w:b/>
+                <w:bCs/>
+                <w:i/>
+                <w:iCs/>
+                <w:color w:val="660E7A"/>
+                <w:sz w:val="20"/>
+                <w:szCs w:val="20"/>
+                <w:lang w:val="en-US" w:eastAsia="nl-BE"/>
+              </w:rPr>
+              <w:t>path</w:t>
+            </w:r>
+            <w:r>
+              <w:rPr>
+                <w:rFonts w:ascii="Courier New" w:eastAsia="Times New Roman" w:hAnsi="Courier New" w:cs="Courier New"/>
+                <w:color w:val="000000"/>
+                <w:sz w:val="20"/>
+                <w:szCs w:val="20"/>
+                <w:lang w:val="en-US" w:eastAsia="nl-BE"/>
+              </w:rPr>
+              <w:t>.</w:t>
+            </w:r>
+            <w:r>
+              <w:rPr>
+                <w:rFonts w:ascii="Courier New" w:eastAsia="Times New Roman" w:hAnsi="Courier New" w:cs="Courier New"/>
+                <w:color w:val="7A7A43"/>
+                <w:sz w:val="20"/>
+                <w:szCs w:val="20"/>
+                <w:lang w:val="en-US" w:eastAsia="nl-BE"/>
+              </w:rPr>
+              <w:t>join</w:t>
+            </w:r>
+            <w:proofErr w:type="spellEnd"/>
+            <w:r>
+              <w:rPr>
+                <w:rFonts w:ascii="Courier New" w:eastAsia="Times New Roman" w:hAnsi="Courier New" w:cs="Courier New"/>
+                <w:color w:val="000000"/>
+                <w:sz w:val="20"/>
+                <w:szCs w:val="20"/>
+                <w:lang w:val="en-US" w:eastAsia="nl-BE"/>
+              </w:rPr>
+              <w:t>(</w:t>
+            </w:r>
+            <w:proofErr w:type="spellStart"/>
+            <w:r>
+              <w:rPr>
+                <w:rFonts w:ascii="Courier New" w:eastAsia="Times New Roman" w:hAnsi="Courier New" w:cs="Courier New"/>
+                <w:b/>
+                <w:bCs/>
+                <w:i/>
+                <w:iCs/>
+                <w:color w:val="660E7A"/>
+                <w:sz w:val="20"/>
+                <w:szCs w:val="20"/>
+                <w:lang w:val="en-US" w:eastAsia="nl-BE"/>
+              </w:rPr>
+              <w:t>application_root</w:t>
+            </w:r>
+            <w:proofErr w:type="spellEnd"/>
+            <w:r>
+              <w:rPr>
+                <w:rFonts w:ascii="Courier New" w:eastAsia="Times New Roman" w:hAnsi="Courier New" w:cs="Courier New"/>
+                <w:color w:val="000000"/>
+                <w:sz w:val="20"/>
+                <w:szCs w:val="20"/>
+                <w:lang w:val="en-US" w:eastAsia="nl-BE"/>
+              </w:rPr>
+              <w:t xml:space="preserve">, </w:t>
+            </w:r>
+            <w:r>
+              <w:rPr>
+                <w:rFonts w:ascii="Courier New" w:eastAsia="Times New Roman" w:hAnsi="Courier New" w:cs="Courier New"/>
+                <w:b/>
+                <w:bCs/>
+                <w:color w:val="008000"/>
+                <w:sz w:val="20"/>
+                <w:szCs w:val="20"/>
+                <w:lang w:val="en-US" w:eastAsia="nl-BE"/>
+              </w:rPr>
+              <w:t>'app'</w:t>
+            </w:r>
+            <w:r>
+              <w:rPr>
+                <w:rFonts w:ascii="Courier New" w:eastAsia="Times New Roman" w:hAnsi="Courier New" w:cs="Courier New"/>
+                <w:color w:val="000000"/>
+                <w:sz w:val="20"/>
+                <w:szCs w:val="20"/>
+                <w:lang w:val="en-US" w:eastAsia="nl-BE"/>
+              </w:rPr>
+              <w:t xml:space="preserve">)));        </w:t>
+            </w:r>
+            <w:r>
+              <w:rPr>
+                <w:rFonts w:ascii="Courier New" w:eastAsia="Times New Roman" w:hAnsi="Courier New" w:cs="Courier New"/>
+                <w:i/>
+                <w:iCs/>
+                <w:color w:val="808080"/>
+                <w:sz w:val="20"/>
+                <w:szCs w:val="20"/>
+                <w:lang w:val="en-US" w:eastAsia="nl-BE"/>
+              </w:rPr>
+              <w:t xml:space="preserve">// map van </w:t>
+            </w:r>
+            <w:proofErr w:type="spellStart"/>
+            <w:r>
+              <w:rPr>
+                <w:rFonts w:ascii="Courier New" w:eastAsia="Times New Roman" w:hAnsi="Courier New" w:cs="Courier New"/>
+                <w:i/>
+                <w:iCs/>
+                <w:color w:val="808080"/>
+                <w:sz w:val="20"/>
+                <w:szCs w:val="20"/>
+                <w:lang w:val="en-US" w:eastAsia="nl-BE"/>
+              </w:rPr>
+              <w:t>waaruit</w:t>
+            </w:r>
+            <w:proofErr w:type="spellEnd"/>
+            <w:r>
+              <w:rPr>
+                <w:rFonts w:ascii="Courier New" w:eastAsia="Times New Roman" w:hAnsi="Courier New" w:cs="Courier New"/>
+                <w:i/>
+                <w:iCs/>
+                <w:color w:val="808080"/>
+                <w:sz w:val="20"/>
+                <w:szCs w:val="20"/>
+                <w:lang w:val="en-US" w:eastAsia="nl-BE"/>
+              </w:rPr>
+              <w:t xml:space="preserve"> static content </w:t>
+            </w:r>
+            <w:proofErr w:type="spellStart"/>
+            <w:r>
+              <w:rPr>
+                <w:rFonts w:ascii="Courier New" w:eastAsia="Times New Roman" w:hAnsi="Courier New" w:cs="Courier New"/>
+                <w:i/>
+                <w:iCs/>
+                <w:color w:val="808080"/>
+                <w:sz w:val="20"/>
+                <w:szCs w:val="20"/>
+                <w:lang w:val="en-US" w:eastAsia="nl-BE"/>
+              </w:rPr>
+              <w:t>getoond</w:t>
+            </w:r>
+            <w:proofErr w:type="spellEnd"/>
+            <w:r>
+              <w:rPr>
+                <w:rFonts w:ascii="Courier New" w:eastAsia="Times New Roman" w:hAnsi="Courier New" w:cs="Courier New"/>
+                <w:i/>
+                <w:iCs/>
+                <w:color w:val="808080"/>
+                <w:sz w:val="20"/>
+                <w:szCs w:val="20"/>
+                <w:lang w:val="en-US" w:eastAsia="nl-BE"/>
+              </w:rPr>
+              <w:t xml:space="preserve"> </w:t>
+            </w:r>
+            <w:proofErr w:type="spellStart"/>
+            <w:r>
+              <w:rPr>
+                <w:rFonts w:ascii="Courier New" w:eastAsia="Times New Roman" w:hAnsi="Courier New" w:cs="Courier New"/>
+                <w:i/>
+                <w:iCs/>
+                <w:color w:val="808080"/>
+                <w:sz w:val="20"/>
+                <w:szCs w:val="20"/>
+                <w:lang w:val="en-US" w:eastAsia="nl-BE"/>
+              </w:rPr>
+              <w:t>moet</w:t>
+            </w:r>
+            <w:proofErr w:type="spellEnd"/>
+            <w:r>
+              <w:rPr>
+                <w:rFonts w:ascii="Courier New" w:eastAsia="Times New Roman" w:hAnsi="Courier New" w:cs="Courier New"/>
+                <w:i/>
+                <w:iCs/>
+                <w:color w:val="808080"/>
+                <w:sz w:val="20"/>
+                <w:szCs w:val="20"/>
+                <w:lang w:val="en-US" w:eastAsia="nl-BE"/>
+              </w:rPr>
+              <w:t xml:space="preserve"> </w:t>
+            </w:r>
+            <w:proofErr w:type="spellStart"/>
+            <w:r>
+              <w:rPr>
+                <w:rFonts w:ascii="Courier New" w:eastAsia="Times New Roman" w:hAnsi="Courier New" w:cs="Courier New"/>
+                <w:i/>
+                <w:iCs/>
+                <w:color w:val="808080"/>
+                <w:sz w:val="20"/>
+                <w:szCs w:val="20"/>
+                <w:lang w:val="en-US" w:eastAsia="nl-BE"/>
+              </w:rPr>
+              <w:t>worden</w:t>
+            </w:r>
+            <w:proofErr w:type="spellEnd"/>
+            <w:r>
+              <w:rPr>
+                <w:rFonts w:ascii="Courier New" w:eastAsia="Times New Roman" w:hAnsi="Courier New" w:cs="Courier New"/>
+                <w:i/>
+                <w:iCs/>
+                <w:color w:val="808080"/>
+                <w:sz w:val="20"/>
+                <w:szCs w:val="20"/>
+                <w:lang w:val="en-US" w:eastAsia="nl-BE"/>
+              </w:rPr>
+              <w:br/>
+            </w:r>
+            <w:r>
+              <w:rPr>
+                <w:rFonts w:ascii="Courier New" w:eastAsia="Times New Roman" w:hAnsi="Courier New" w:cs="Courier New"/>
+                <w:i/>
+                <w:iCs/>
+                <w:color w:val="808080"/>
+                <w:sz w:val="20"/>
+                <w:szCs w:val="20"/>
+                <w:lang w:val="en-US" w:eastAsia="nl-BE"/>
+              </w:rPr>
+              <w:br/>
+            </w:r>
+            <w:r>
+              <w:rPr>
+                <w:rFonts w:ascii="Courier New" w:eastAsia="Times New Roman" w:hAnsi="Courier New" w:cs="Courier New"/>
+                <w:i/>
+                <w:iCs/>
+                <w:color w:val="808080"/>
+                <w:sz w:val="20"/>
+                <w:szCs w:val="20"/>
+                <w:lang w:val="en-US" w:eastAsia="nl-BE"/>
+              </w:rPr>
+              <w:br/>
+              <w:t xml:space="preserve">// start server op </w:t>
+            </w:r>
+            <w:proofErr w:type="spellStart"/>
+            <w:r>
+              <w:rPr>
+                <w:rFonts w:ascii="Courier New" w:eastAsia="Times New Roman" w:hAnsi="Courier New" w:cs="Courier New"/>
+                <w:i/>
+                <w:iCs/>
+                <w:color w:val="808080"/>
+                <w:sz w:val="20"/>
+                <w:szCs w:val="20"/>
+                <w:lang w:val="en-US" w:eastAsia="nl-BE"/>
+              </w:rPr>
+              <w:t>poort</w:t>
+            </w:r>
+            <w:proofErr w:type="spellEnd"/>
+            <w:r>
+              <w:rPr>
+                <w:rFonts w:ascii="Courier New" w:eastAsia="Times New Roman" w:hAnsi="Courier New" w:cs="Courier New"/>
+                <w:i/>
+                <w:iCs/>
+                <w:color w:val="808080"/>
+                <w:sz w:val="20"/>
+                <w:szCs w:val="20"/>
+                <w:lang w:val="en-US" w:eastAsia="nl-BE"/>
+              </w:rPr>
+              <w:t xml:space="preserve"> 8000</w:t>
+            </w:r>
+            <w:r>
+              <w:rPr>
+                <w:rFonts w:ascii="Courier New" w:eastAsia="Times New Roman" w:hAnsi="Courier New" w:cs="Courier New"/>
+                <w:i/>
+                <w:iCs/>
+                <w:color w:val="808080"/>
+                <w:sz w:val="20"/>
+                <w:szCs w:val="20"/>
+                <w:lang w:val="en-US" w:eastAsia="nl-BE"/>
+              </w:rPr>
+              <w:br/>
+            </w:r>
+            <w:proofErr w:type="spellStart"/>
+            <w:r>
+              <w:rPr>
+                <w:rFonts w:ascii="Courier New" w:eastAsia="Times New Roman" w:hAnsi="Courier New" w:cs="Courier New"/>
+                <w:b/>
+                <w:bCs/>
+                <w:color w:val="000080"/>
+                <w:sz w:val="20"/>
+                <w:szCs w:val="20"/>
+                <w:lang w:val="en-US" w:eastAsia="nl-BE"/>
+              </w:rPr>
+              <w:t>var</w:t>
+            </w:r>
+            <w:proofErr w:type="spellEnd"/>
+            <w:r>
+              <w:rPr>
+                <w:rFonts w:ascii="Courier New" w:eastAsia="Times New Roman" w:hAnsi="Courier New" w:cs="Courier New"/>
+                <w:b/>
+                <w:bCs/>
+                <w:color w:val="000080"/>
+                <w:sz w:val="20"/>
+                <w:szCs w:val="20"/>
+                <w:lang w:val="en-US" w:eastAsia="nl-BE"/>
+              </w:rPr>
+              <w:t xml:space="preserve"> </w:t>
+            </w:r>
+            <w:r>
+              <w:rPr>
+                <w:rFonts w:ascii="Courier New" w:eastAsia="Times New Roman" w:hAnsi="Courier New" w:cs="Courier New"/>
+                <w:b/>
+                <w:bCs/>
+                <w:i/>
+                <w:iCs/>
+                <w:color w:val="660E7A"/>
+                <w:sz w:val="20"/>
+                <w:szCs w:val="20"/>
+                <w:lang w:val="en-US" w:eastAsia="nl-BE"/>
+              </w:rPr>
+              <w:t xml:space="preserve">port    </w:t>
+            </w:r>
+            <w:r>
+              <w:rPr>
+                <w:rFonts w:ascii="Courier New" w:eastAsia="Times New Roman" w:hAnsi="Courier New" w:cs="Courier New"/>
+                <w:color w:val="000000"/>
+                <w:sz w:val="20"/>
+                <w:szCs w:val="20"/>
+                <w:lang w:val="en-US" w:eastAsia="nl-BE"/>
+              </w:rPr>
+              <w:t xml:space="preserve">=   </w:t>
+            </w:r>
+            <w:r>
+              <w:rPr>
+                <w:rFonts w:ascii="Courier New" w:eastAsia="Times New Roman" w:hAnsi="Courier New" w:cs="Courier New"/>
+                <w:color w:val="0000FF"/>
+                <w:sz w:val="20"/>
+                <w:szCs w:val="20"/>
+                <w:lang w:val="en-US" w:eastAsia="nl-BE"/>
+              </w:rPr>
+              <w:t>8000</w:t>
+            </w:r>
+            <w:r>
+              <w:rPr>
+                <w:rFonts w:ascii="Courier New" w:eastAsia="Times New Roman" w:hAnsi="Courier New" w:cs="Courier New"/>
+                <w:color w:val="000000"/>
+                <w:sz w:val="20"/>
+                <w:szCs w:val="20"/>
+                <w:lang w:val="en-US" w:eastAsia="nl-BE"/>
+              </w:rPr>
+              <w:t>;</w:t>
+            </w:r>
+            <w:r>
+              <w:rPr>
+                <w:rFonts w:ascii="Courier New" w:eastAsia="Times New Roman" w:hAnsi="Courier New" w:cs="Courier New"/>
+                <w:color w:val="000000"/>
+                <w:sz w:val="20"/>
+                <w:szCs w:val="20"/>
+                <w:lang w:val="en-US" w:eastAsia="nl-BE"/>
+              </w:rPr>
+              <w:br/>
+            </w:r>
+            <w:proofErr w:type="spellStart"/>
+            <w:r>
+              <w:rPr>
+                <w:rFonts w:ascii="Courier New" w:eastAsia="Times New Roman" w:hAnsi="Courier New" w:cs="Courier New"/>
+                <w:b/>
+                <w:bCs/>
+                <w:i/>
+                <w:iCs/>
+                <w:color w:val="660E7A"/>
+                <w:sz w:val="20"/>
+                <w:szCs w:val="20"/>
+                <w:lang w:val="en-US" w:eastAsia="nl-BE"/>
+              </w:rPr>
+              <w:t>app</w:t>
+            </w:r>
+            <w:r>
+              <w:rPr>
+                <w:rFonts w:ascii="Courier New" w:eastAsia="Times New Roman" w:hAnsi="Courier New" w:cs="Courier New"/>
+                <w:color w:val="000000"/>
+                <w:sz w:val="20"/>
+                <w:szCs w:val="20"/>
+                <w:lang w:val="en-US" w:eastAsia="nl-BE"/>
+              </w:rPr>
+              <w:t>.</w:t>
+            </w:r>
+            <w:r>
+              <w:rPr>
+                <w:rFonts w:ascii="Courier New" w:eastAsia="Times New Roman" w:hAnsi="Courier New" w:cs="Courier New"/>
+                <w:color w:val="7A7A43"/>
+                <w:sz w:val="20"/>
+                <w:szCs w:val="20"/>
+                <w:lang w:val="en-US" w:eastAsia="nl-BE"/>
+              </w:rPr>
+              <w:t>listen</w:t>
+            </w:r>
+            <w:proofErr w:type="spellEnd"/>
+            <w:r>
+              <w:rPr>
+                <w:rFonts w:ascii="Courier New" w:eastAsia="Times New Roman" w:hAnsi="Courier New" w:cs="Courier New"/>
+                <w:color w:val="000000"/>
+                <w:sz w:val="20"/>
+                <w:szCs w:val="20"/>
+                <w:lang w:val="en-US" w:eastAsia="nl-BE"/>
+              </w:rPr>
+              <w:t>(</w:t>
+            </w:r>
+            <w:r>
+              <w:rPr>
+                <w:rFonts w:ascii="Courier New" w:eastAsia="Times New Roman" w:hAnsi="Courier New" w:cs="Courier New"/>
+                <w:b/>
+                <w:bCs/>
+                <w:i/>
+                <w:iCs/>
+                <w:color w:val="660E7A"/>
+                <w:sz w:val="20"/>
+                <w:szCs w:val="20"/>
+                <w:lang w:val="en-US" w:eastAsia="nl-BE"/>
+              </w:rPr>
+              <w:t>port</w:t>
+            </w:r>
+            <w:r>
+              <w:rPr>
+                <w:rFonts w:ascii="Courier New" w:eastAsia="Times New Roman" w:hAnsi="Courier New" w:cs="Courier New"/>
+                <w:color w:val="000000"/>
+                <w:sz w:val="20"/>
+                <w:szCs w:val="20"/>
+                <w:lang w:val="en-US" w:eastAsia="nl-BE"/>
+              </w:rPr>
+              <w:t xml:space="preserve">, </w:t>
+            </w:r>
+            <w:r>
+              <w:rPr>
+                <w:rFonts w:ascii="Courier New" w:eastAsia="Times New Roman" w:hAnsi="Courier New" w:cs="Courier New"/>
+                <w:b/>
+                <w:bCs/>
+                <w:color w:val="000080"/>
+                <w:sz w:val="20"/>
+                <w:szCs w:val="20"/>
+                <w:lang w:val="en-US" w:eastAsia="nl-BE"/>
+              </w:rPr>
+              <w:t>function</w:t>
+            </w:r>
+            <w:r>
+              <w:rPr>
+                <w:rFonts w:ascii="Courier New" w:eastAsia="Times New Roman" w:hAnsi="Courier New" w:cs="Courier New"/>
+                <w:color w:val="000000"/>
+                <w:sz w:val="20"/>
+                <w:szCs w:val="20"/>
+                <w:lang w:val="en-US" w:eastAsia="nl-BE"/>
+              </w:rPr>
+              <w:t>() {</w:t>
+            </w:r>
+            <w:r>
+              <w:rPr>
+                <w:rFonts w:ascii="Courier New" w:eastAsia="Times New Roman" w:hAnsi="Courier New" w:cs="Courier New"/>
+                <w:color w:val="000000"/>
+                <w:sz w:val="20"/>
+                <w:szCs w:val="20"/>
+                <w:lang w:val="en-US" w:eastAsia="nl-BE"/>
+              </w:rPr>
+              <w:br/>
+              <w:t xml:space="preserve">    </w:t>
+            </w:r>
+            <w:r>
+              <w:rPr>
+                <w:rFonts w:ascii="Courier New" w:eastAsia="Times New Roman" w:hAnsi="Courier New" w:cs="Courier New"/>
+                <w:b/>
+                <w:bCs/>
+                <w:color w:val="660E7A"/>
+                <w:sz w:val="20"/>
+                <w:szCs w:val="20"/>
+                <w:lang w:val="en-US" w:eastAsia="nl-BE"/>
+              </w:rPr>
+              <w:t>console</w:t>
+            </w:r>
+            <w:r>
+              <w:rPr>
+                <w:rFonts w:ascii="Courier New" w:eastAsia="Times New Roman" w:hAnsi="Courier New" w:cs="Courier New"/>
+                <w:color w:val="000000"/>
+                <w:sz w:val="20"/>
+                <w:szCs w:val="20"/>
+                <w:lang w:val="en-US" w:eastAsia="nl-BE"/>
+              </w:rPr>
+              <w:t>.</w:t>
+            </w:r>
+            <w:r>
+              <w:rPr>
+                <w:rFonts w:ascii="Courier New" w:eastAsia="Times New Roman" w:hAnsi="Courier New" w:cs="Courier New"/>
+                <w:color w:val="7A7A43"/>
+                <w:sz w:val="20"/>
+                <w:szCs w:val="20"/>
+                <w:lang w:val="en-US" w:eastAsia="nl-BE"/>
+              </w:rPr>
+              <w:t>log</w:t>
+            </w:r>
+            <w:r>
+              <w:rPr>
+                <w:rFonts w:ascii="Courier New" w:eastAsia="Times New Roman" w:hAnsi="Courier New" w:cs="Courier New"/>
+                <w:color w:val="000000"/>
+                <w:sz w:val="20"/>
+                <w:szCs w:val="20"/>
+                <w:lang w:val="en-US" w:eastAsia="nl-BE"/>
+              </w:rPr>
+              <w:t>(</w:t>
+            </w:r>
+            <w:r>
+              <w:rPr>
+                <w:rFonts w:ascii="Courier New" w:eastAsia="Times New Roman" w:hAnsi="Courier New" w:cs="Courier New"/>
+                <w:b/>
+                <w:bCs/>
+                <w:color w:val="008000"/>
+                <w:sz w:val="20"/>
+                <w:szCs w:val="20"/>
+                <w:lang w:val="en-US" w:eastAsia="nl-BE"/>
+              </w:rPr>
+              <w:t xml:space="preserve">'Express server </w:t>
+            </w:r>
+            <w:proofErr w:type="spellStart"/>
+            <w:r>
+              <w:rPr>
+                <w:rFonts w:ascii="Courier New" w:eastAsia="Times New Roman" w:hAnsi="Courier New" w:cs="Courier New"/>
+                <w:b/>
+                <w:bCs/>
+                <w:color w:val="008000"/>
+                <w:sz w:val="20"/>
+                <w:szCs w:val="20"/>
+                <w:lang w:val="en-US" w:eastAsia="nl-BE"/>
+              </w:rPr>
+              <w:t>luistert</w:t>
+            </w:r>
+            <w:proofErr w:type="spellEnd"/>
+            <w:r>
+              <w:rPr>
+                <w:rFonts w:ascii="Courier New" w:eastAsia="Times New Roman" w:hAnsi="Courier New" w:cs="Courier New"/>
+                <w:b/>
+                <w:bCs/>
+                <w:color w:val="008000"/>
+                <w:sz w:val="20"/>
+                <w:szCs w:val="20"/>
+                <w:lang w:val="en-US" w:eastAsia="nl-BE"/>
+              </w:rPr>
+              <w:t xml:space="preserve"> op </w:t>
+            </w:r>
+            <w:proofErr w:type="spellStart"/>
+            <w:r>
+              <w:rPr>
+                <w:rFonts w:ascii="Courier New" w:eastAsia="Times New Roman" w:hAnsi="Courier New" w:cs="Courier New"/>
+                <w:b/>
+                <w:bCs/>
+                <w:color w:val="008000"/>
+                <w:sz w:val="20"/>
+                <w:szCs w:val="20"/>
+                <w:lang w:val="en-US" w:eastAsia="nl-BE"/>
+              </w:rPr>
+              <w:t>poort</w:t>
+            </w:r>
+            <w:proofErr w:type="spellEnd"/>
+            <w:r>
+              <w:rPr>
+                <w:rFonts w:ascii="Courier New" w:eastAsia="Times New Roman" w:hAnsi="Courier New" w:cs="Courier New"/>
+                <w:b/>
+                <w:bCs/>
+                <w:color w:val="008000"/>
+                <w:sz w:val="20"/>
+                <w:szCs w:val="20"/>
+                <w:lang w:val="en-US" w:eastAsia="nl-BE"/>
+              </w:rPr>
+              <w:t xml:space="preserve"> %</w:t>
+            </w:r>
+            <w:proofErr w:type="spellStart"/>
+            <w:r>
+              <w:rPr>
+                <w:rFonts w:ascii="Courier New" w:eastAsia="Times New Roman" w:hAnsi="Courier New" w:cs="Courier New"/>
+                <w:b/>
+                <w:bCs/>
+                <w:color w:val="008000"/>
+                <w:sz w:val="20"/>
+                <w:szCs w:val="20"/>
+                <w:lang w:val="en-US" w:eastAsia="nl-BE"/>
+              </w:rPr>
+              <w:t>d in</w:t>
+            </w:r>
+            <w:proofErr w:type="spellEnd"/>
+            <w:r>
+              <w:rPr>
+                <w:rFonts w:ascii="Courier New" w:eastAsia="Times New Roman" w:hAnsi="Courier New" w:cs="Courier New"/>
+                <w:b/>
+                <w:bCs/>
+                <w:color w:val="008000"/>
+                <w:sz w:val="20"/>
+                <w:szCs w:val="20"/>
+                <w:lang w:val="en-US" w:eastAsia="nl-BE"/>
+              </w:rPr>
+              <w:t xml:space="preserve"> %s mode'</w:t>
+            </w:r>
+            <w:r>
+              <w:rPr>
+                <w:rFonts w:ascii="Courier New" w:eastAsia="Times New Roman" w:hAnsi="Courier New" w:cs="Courier New"/>
+                <w:color w:val="000000"/>
+                <w:sz w:val="20"/>
+                <w:szCs w:val="20"/>
+                <w:lang w:val="en-US" w:eastAsia="nl-BE"/>
+              </w:rPr>
+              <w:t xml:space="preserve">, </w:t>
+            </w:r>
+            <w:r>
+              <w:rPr>
+                <w:rFonts w:ascii="Courier New" w:eastAsia="Times New Roman" w:hAnsi="Courier New" w:cs="Courier New"/>
+                <w:b/>
+                <w:bCs/>
+                <w:i/>
+                <w:iCs/>
+                <w:color w:val="660E7A"/>
+                <w:sz w:val="20"/>
+                <w:szCs w:val="20"/>
+                <w:lang w:val="en-US" w:eastAsia="nl-BE"/>
+              </w:rPr>
+              <w:t>port</w:t>
+            </w:r>
+            <w:r>
+              <w:rPr>
+                <w:rFonts w:ascii="Courier New" w:eastAsia="Times New Roman" w:hAnsi="Courier New" w:cs="Courier New"/>
+                <w:color w:val="000000"/>
+                <w:sz w:val="20"/>
+                <w:szCs w:val="20"/>
+                <w:lang w:val="en-US" w:eastAsia="nl-BE"/>
+              </w:rPr>
+              <w:t xml:space="preserve">, </w:t>
+            </w:r>
+            <w:proofErr w:type="spellStart"/>
+            <w:r>
+              <w:rPr>
+                <w:rFonts w:ascii="Courier New" w:eastAsia="Times New Roman" w:hAnsi="Courier New" w:cs="Courier New"/>
+                <w:b/>
+                <w:bCs/>
+                <w:i/>
+                <w:iCs/>
+                <w:color w:val="660E7A"/>
+                <w:sz w:val="20"/>
+                <w:szCs w:val="20"/>
+                <w:lang w:val="en-US" w:eastAsia="nl-BE"/>
+              </w:rPr>
+              <w:t>app</w:t>
+            </w:r>
+            <w:r>
+              <w:rPr>
+                <w:rFonts w:ascii="Courier New" w:eastAsia="Times New Roman" w:hAnsi="Courier New" w:cs="Courier New"/>
+                <w:color w:val="000000"/>
+                <w:sz w:val="20"/>
+                <w:szCs w:val="20"/>
+                <w:lang w:val="en-US" w:eastAsia="nl-BE"/>
+              </w:rPr>
+              <w:t>.</w:t>
+            </w:r>
+            <w:r>
+              <w:rPr>
+                <w:rFonts w:ascii="Courier New" w:eastAsia="Times New Roman" w:hAnsi="Courier New" w:cs="Courier New"/>
+                <w:b/>
+                <w:bCs/>
+                <w:color w:val="660E7A"/>
+                <w:sz w:val="20"/>
+                <w:szCs w:val="20"/>
+                <w:lang w:val="en-US" w:eastAsia="nl-BE"/>
+              </w:rPr>
+              <w:t>settings</w:t>
+            </w:r>
+            <w:r>
+              <w:rPr>
+                <w:rFonts w:ascii="Courier New" w:eastAsia="Times New Roman" w:hAnsi="Courier New" w:cs="Courier New"/>
+                <w:color w:val="000000"/>
+                <w:sz w:val="20"/>
+                <w:szCs w:val="20"/>
+                <w:lang w:val="en-US" w:eastAsia="nl-BE"/>
+              </w:rPr>
+              <w:t>.</w:t>
+            </w:r>
+            <w:r>
+              <w:rPr>
+                <w:rFonts w:ascii="Courier New" w:eastAsia="Times New Roman" w:hAnsi="Courier New" w:cs="Courier New"/>
+                <w:b/>
+                <w:bCs/>
+                <w:color w:val="660E7A"/>
+                <w:sz w:val="20"/>
+                <w:szCs w:val="20"/>
+                <w:lang w:val="en-US" w:eastAsia="nl-BE"/>
+              </w:rPr>
+              <w:t>env</w:t>
+            </w:r>
+            <w:proofErr w:type="spellEnd"/>
+            <w:r>
+              <w:rPr>
+                <w:rFonts w:ascii="Courier New" w:eastAsia="Times New Roman" w:hAnsi="Courier New" w:cs="Courier New"/>
+                <w:color w:val="000000"/>
+                <w:sz w:val="20"/>
+                <w:szCs w:val="20"/>
+                <w:lang w:val="en-US" w:eastAsia="nl-BE"/>
+              </w:rPr>
+              <w:t>);</w:t>
+            </w:r>
+            <w:r>
+              <w:rPr>
+                <w:rFonts w:ascii="Courier New" w:eastAsia="Times New Roman" w:hAnsi="Courier New" w:cs="Courier New"/>
+                <w:color w:val="000000"/>
+                <w:sz w:val="20"/>
+                <w:szCs w:val="20"/>
+                <w:lang w:val="en-US" w:eastAsia="nl-BE"/>
+              </w:rPr>
+              <w:br/>
+              <w:t>})</w:t>
+            </w:r>
+          </w:p>
+          <w:p>
+            <w:pPr>
+              <w:cnfStyle w:val="000000100000" w:firstRow="0" w:lastRow="0" w:firstColumn="0" w:lastColumn="0" w:oddVBand="0" w:evenVBand="0" w:oddHBand="1" w:evenHBand="0" w:firstRowFirstColumn="0" w:firstRowLastColumn="0" w:lastRowFirstColumn="0" w:lastRowLastColumn="0"/>
+              <w:rPr>
+                <w:lang w:val="en-US"/>
+              </w:rPr>
+            </w:pPr>
+            <w:bookmarkStart w:id="0" w:name="_GoBack"/>
+            <w:bookmarkEnd w:id="0"/>
+          </w:p>
+        </w:tc>
+      </w:tr>
     </w:tbl>
     <w:p>
-      <w:bookmarkStart w:id="0" w:name="_GoBack"/>
-      <w:bookmarkEnd w:id="0"/>
+      <w:pPr>
+        <w:rPr>
+          <w:lang w:val="en-US"/>
+        </w:rPr>
+      </w:pPr>
     </w:p>
     <w:sectPr>
       <w:pgSz w:w="11906" w:h="16838"/>
